--- a/doc/AutodeskFormIndContribAgmtForOpenSource.docx
+++ b/doc/AutodeskFormIndContribAgmtForOpenSource.docx
@@ -1,6 +1,6 @@
 
 <file path=word/document.xml><?xml version="1.0" encoding="utf-8"?>
-<w:document xmlns:wpc="http://schemas.microsoft.com/office/word/2010/wordprocessingCanvas" xmlns:cx="http://schemas.microsoft.com/office/drawing/2014/chartex" xmlns:cx1="http://schemas.microsoft.com/office/drawing/2015/9/8/chartex" xmlns:cx2="http://schemas.microsoft.com/office/drawing/2015/10/21/chartex" xmlns:cx3="http://schemas.microsoft.com/office/drawing/2016/5/9/chartex" xmlns:cx4="http://schemas.microsoft.com/office/drawing/2016/5/10/chartex" xmlns:cx5="http://schemas.microsoft.com/office/drawing/2016/5/11/chartex" xmlns:cx6="http://schemas.microsoft.com/office/drawing/2016/5/12/chartex" xmlns:cx7="http://schemas.microsoft.com/office/drawing/2016/5/13/chartex" xmlns:cx8="http://schemas.microsoft.com/office/drawing/2016/5/14/chartex" xmlns:mc="http://schemas.openxmlformats.org/markup-compatibility/2006" xmlns:aink="http://schemas.microsoft.com/office/drawing/2016/ink" xmlns:am3d="http://schemas.microsoft.com/office/drawing/2017/model3d" xmlns:o="urn:schemas-microsoft-com:office:office" xmlns:r="http://schemas.openxmlformats.org/officeDocument/2006/relationships" xmlns:m="http://schemas.openxmlformats.org/officeDocument/2006/math" xmlns:v="urn:schemas-microsoft-com:vml" xmlns:wp14="http://schemas.microsoft.com/office/word/2010/wordprocessingDrawing" xmlns:wp="http://schemas.openxmlformats.org/drawingml/2006/wordprocessingDrawing" xmlns:w10="urn:schemas-microsoft-com:office:word" xmlns:w="http://schemas.openxmlformats.org/wordprocessingml/2006/main" xmlns:w14="http://schemas.microsoft.com/office/word/2010/wordml" xmlns:w15="http://schemas.microsoft.com/office/word/2012/wordml" xmlns:w16cid="http://schemas.microsoft.com/office/word/2016/wordml/cid" xmlns:w16se="http://schemas.microsoft.com/office/word/2015/wordml/symex" xmlns:wpg="http://schemas.microsoft.com/office/word/2010/wordprocessingGroup" xmlns:wpi="http://schemas.microsoft.com/office/word/2010/wordprocessingInk" xmlns:wne="http://schemas.microsoft.com/office/word/2006/wordml" xmlns:wps="http://schemas.microsoft.com/office/word/2010/wordprocessingShape" mc:Ignorable="w14 w15 w16se w16cid wp14">
+<w:document xmlns:wpc="http://schemas.microsoft.com/office/word/2010/wordprocessingCanvas" xmlns:cx="http://schemas.microsoft.com/office/drawing/2014/chartex" xmlns:cx1="http://schemas.microsoft.com/office/drawing/2015/9/8/chartex" xmlns:cx2="http://schemas.microsoft.com/office/drawing/2015/10/21/chartex" xmlns:cx3="http://schemas.microsoft.com/office/drawing/2016/5/9/chartex" xmlns:cx4="http://schemas.microsoft.com/office/drawing/2016/5/10/chartex" xmlns:cx5="http://schemas.microsoft.com/office/drawing/2016/5/11/chartex" xmlns:cx6="http://schemas.microsoft.com/office/drawing/2016/5/12/chartex" xmlns:cx7="http://schemas.microsoft.com/office/drawing/2016/5/13/chartex" xmlns:cx8="http://schemas.microsoft.com/office/drawing/2016/5/14/chartex" xmlns:mc="http://schemas.openxmlformats.org/markup-compatibility/2006" xmlns:aink="http://schemas.microsoft.com/office/drawing/2016/ink" xmlns:am3d="http://schemas.microsoft.com/office/drawing/2017/model3d" xmlns:o="urn:schemas-microsoft-com:office:office" xmlns:oel="http://schemas.microsoft.com/office/2019/extlst" xmlns:r="http://schemas.openxmlformats.org/officeDocument/2006/relationships" xmlns:m="http://schemas.openxmlformats.org/officeDocument/2006/math" xmlns:v="urn:schemas-microsoft-com:vml" xmlns:wp14="http://schemas.microsoft.com/office/word/2010/wordprocessingDrawing" xmlns:wp="http://schemas.openxmlformats.org/drawingml/2006/wordprocessingDrawing" xmlns:w10="urn:schemas-microsoft-com:office:word" xmlns:w="http://schemas.openxmlformats.org/wordprocessingml/2006/main" xmlns:w14="http://schemas.microsoft.com/office/word/2010/wordml" xmlns:w15="http://schemas.microsoft.com/office/word/2012/wordml" xmlns:w16cex="http://schemas.microsoft.com/office/word/2018/wordml/cex" xmlns:w16cid="http://schemas.microsoft.com/office/word/2016/wordml/cid" xmlns:w16="http://schemas.microsoft.com/office/word/2018/wordml" xmlns:w16sdtdh="http://schemas.microsoft.com/office/word/2020/wordml/sdtdatahash" xmlns:w16se="http://schemas.microsoft.com/office/word/2015/wordml/symex" xmlns:wpg="http://schemas.microsoft.com/office/word/2010/wordprocessingGroup" xmlns:wpi="http://schemas.microsoft.com/office/word/2010/wordprocessingInk" xmlns:wne="http://schemas.microsoft.com/office/word/2006/wordml" xmlns:wps="http://schemas.microsoft.com/office/word/2010/wordprocessingShape" mc:Ignorable="w14 w15 w16se w16cid w16 w16cex w16sdtdh wp14">
   <w:body>
     <w:p>
       <w:pPr>
@@ -193,6 +193,60 @@
           <w:sz w:val="20"/>
           <w:szCs w:val="20"/>
         </w:rPr>
+        <w:t xml:space="preserve"> In order to clarify the intellectual property license granted with Contributions from any person or entity, </w:t>
+      </w:r>
+      <w:r>
+        <w:rPr>
+          <w:rFonts w:ascii="Arial" w:hAnsi="Arial" w:cs="Arial"/>
+          <w:color w:val="000000" w:themeColor="text1"/>
+          <w:sz w:val="20"/>
+          <w:szCs w:val="20"/>
+        </w:rPr>
+        <w:t>Autodesk</w:t>
+      </w:r>
+      <w:r>
+        <w:rPr>
+          <w:rFonts w:ascii="Arial" w:hAnsi="Arial" w:cs="Arial"/>
+          <w:color w:val="000000" w:themeColor="text1"/>
+          <w:sz w:val="20"/>
+          <w:szCs w:val="20"/>
+        </w:rPr>
+        <w:t xml:space="preserve"> must have a Contributor License Agreement (</w:t>
+      </w:r>
+      <w:r>
+        <w:rPr>
+          <w:rFonts w:ascii="Arial" w:hAnsi="Arial" w:cs="Arial"/>
+          <w:b/>
+          <w:color w:val="000000" w:themeColor="text1"/>
+          <w:sz w:val="20"/>
+          <w:szCs w:val="20"/>
+        </w:rPr>
+        <w:t>"CLA"</w:t>
+      </w:r>
+      <w:r>
+        <w:rPr>
+          <w:rFonts w:ascii="Arial" w:hAnsi="Arial" w:cs="Arial"/>
+          <w:color w:val="000000" w:themeColor="text1"/>
+          <w:sz w:val="20"/>
+          <w:szCs w:val="20"/>
+        </w:rPr>
+        <w:t xml:space="preserve">) on file that has been signed by each Contributor to the </w:t>
+      </w:r>
+      <w:r>
+        <w:rPr>
+          <w:rFonts w:ascii="Arial" w:hAnsi="Arial" w:cs="Arial"/>
+          <w:sz w:val="20"/>
+          <w:szCs w:val="20"/>
+        </w:rPr>
+        <w:t>USD for Maya</w:t>
+      </w:r>
+      <w:r>
+        <w:rPr>
+          <w:rFonts w:ascii="Arial" w:hAnsi="Arial" w:cs="Arial"/>
+          <w:color w:val="000000" w:themeColor="text1"/>
+          <w:sz w:val="20"/>
+          <w:szCs w:val="20"/>
+        </w:rPr>
         <w:t xml:space="preserve"> </w:t>
       </w:r>
       <w:proofErr w:type="gramStart"/>
@@ -203,7 +257,7 @@
           <w:sz w:val="20"/>
           <w:szCs w:val="20"/>
         </w:rPr>
-        <w:t>In order to</w:t>
+        <w:t>Open Source</w:t>
       </w:r>
       <w:proofErr w:type="gramEnd"/>
       <w:r>
@@ -213,7 +267,44 @@
           <w:sz w:val="20"/>
           <w:szCs w:val="20"/>
         </w:rPr>
-        <w:t xml:space="preserve"> clarify the intellectual property license granted with Contributions from any person or entity, </w:t>
+        <w:t xml:space="preserve"> Project</w:t>
+      </w:r>
+      <w:r>
+        <w:rPr>
+          <w:rFonts w:ascii="Arial" w:hAnsi="Arial" w:cs="Arial"/>
+          <w:color w:val="000000" w:themeColor="text1"/>
+          <w:sz w:val="20"/>
+          <w:szCs w:val="20"/>
+        </w:rPr>
+        <w:t xml:space="preserve"> (the </w:t>
+      </w:r>
+      <w:r>
+        <w:rPr>
+          <w:rFonts w:ascii="Arial" w:hAnsi="Arial" w:cs="Arial"/>
+          <w:b/>
+          <w:color w:val="000000" w:themeColor="text1"/>
+          <w:sz w:val="20"/>
+          <w:szCs w:val="20"/>
+        </w:rPr>
+        <w:t>“Project”</w:t>
+      </w:r>
+      <w:r>
+        <w:rPr>
+          <w:rFonts w:ascii="Arial" w:hAnsi="Arial" w:cs="Arial"/>
+          <w:color w:val="000000" w:themeColor="text1"/>
+          <w:sz w:val="20"/>
+          <w:szCs w:val="20"/>
+        </w:rPr>
+        <w:t>)</w:t>
+      </w:r>
+      <w:r>
+        <w:rPr>
+          <w:rFonts w:ascii="Arial" w:hAnsi="Arial" w:cs="Arial"/>
+          <w:color w:val="000000" w:themeColor="text1"/>
+          <w:sz w:val="20"/>
+          <w:szCs w:val="20"/>
+        </w:rPr>
+        <w:t xml:space="preserve">, indicating agreement to the license terms below. This license is for your protection as a Contributor to the Project as well as the protection of </w:t>
       </w:r>
       <w:r>
         <w:rPr>
@@ -231,8 +322,400 @@
           <w:sz w:val="20"/>
           <w:szCs w:val="20"/>
         </w:rPr>
-        <w:t xml:space="preserve"> must have a Contributor License Agreement (</w:t>
-      </w:r>
+        <w:t xml:space="preserve"> and </w:t>
+      </w:r>
+      <w:r>
+        <w:rPr>
+          <w:rFonts w:ascii="Arial" w:hAnsi="Arial" w:cs="Arial"/>
+          <w:color w:val="000000" w:themeColor="text1"/>
+          <w:sz w:val="20"/>
+          <w:szCs w:val="20"/>
+        </w:rPr>
+        <w:t xml:space="preserve">the other </w:t>
+      </w:r>
+      <w:r>
+        <w:rPr>
+          <w:rFonts w:ascii="Arial" w:hAnsi="Arial" w:cs="Arial"/>
+          <w:color w:val="000000" w:themeColor="text1"/>
+          <w:sz w:val="20"/>
+          <w:szCs w:val="20"/>
+        </w:rPr>
+        <w:t xml:space="preserve">Project </w:t>
+      </w:r>
+      <w:r>
+        <w:rPr>
+          <w:rFonts w:ascii="Arial" w:hAnsi="Arial" w:cs="Arial"/>
+          <w:color w:val="000000" w:themeColor="text1"/>
+          <w:sz w:val="20"/>
+          <w:szCs w:val="20"/>
+        </w:rPr>
+        <w:t>users; it does not change your rights to use your own Contributions for any other purpose. If you have not already done so, please complete</w:t>
+      </w:r>
+      <w:r>
+        <w:rPr>
+          <w:rFonts w:ascii="Arial" w:hAnsi="Arial" w:cs="Arial"/>
+          <w:color w:val="000000" w:themeColor="text1"/>
+          <w:sz w:val="20"/>
+          <w:szCs w:val="20"/>
+        </w:rPr>
+        <w:t>, print, sign, scan,</w:t>
+      </w:r>
+      <w:r>
+        <w:rPr>
+          <w:rFonts w:ascii="Arial" w:hAnsi="Arial" w:cs="Arial"/>
+          <w:color w:val="000000" w:themeColor="text1"/>
+          <w:sz w:val="20"/>
+          <w:szCs w:val="20"/>
+        </w:rPr>
+        <w:t xml:space="preserve"> and send an </w:t>
+      </w:r>
+      <w:r>
+        <w:rPr>
+          <w:rFonts w:ascii="Arial" w:hAnsi="Arial" w:cs="Arial"/>
+          <w:color w:val="000000" w:themeColor="text1"/>
+          <w:sz w:val="20"/>
+          <w:szCs w:val="20"/>
+        </w:rPr>
+        <w:t xml:space="preserve">electronic copy of the </w:t>
+      </w:r>
+      <w:r>
+        <w:rPr>
+          <w:rFonts w:ascii="Arial" w:hAnsi="Arial" w:cs="Arial"/>
+          <w:color w:val="000000" w:themeColor="text1"/>
+          <w:sz w:val="20"/>
+          <w:szCs w:val="20"/>
+        </w:rPr>
+        <w:t>signed Agreement to:</w:t>
+      </w:r>
+    </w:p>
+    <w:p>
+      <w:pPr>
+        <w:autoSpaceDE w:val="0"/>
+        <w:autoSpaceDN w:val="0"/>
+        <w:adjustRightInd w:val="0"/>
+        <w:rPr>
+          <w:rFonts w:ascii="Arial" w:hAnsi="Arial" w:cs="Arial"/>
+          <w:color w:val="000000" w:themeColor="text1"/>
+          <w:sz w:val="20"/>
+          <w:szCs w:val="20"/>
+        </w:rPr>
+      </w:pPr>
+    </w:p>
+    <w:p>
+      <w:pPr>
+        <w:autoSpaceDE w:val="0"/>
+        <w:autoSpaceDN w:val="0"/>
+        <w:adjustRightInd w:val="0"/>
+        <w:ind w:left="720"/>
+        <w:rPr>
+          <w:rFonts w:ascii="Arial" w:hAnsi="Arial" w:cs="Arial"/>
+          <w:color w:val="000000" w:themeColor="text1"/>
+          <w:sz w:val="20"/>
+          <w:szCs w:val="20"/>
+        </w:rPr>
+      </w:pPr>
+      <w:r>
+        <w:rPr>
+          <w:rStyle w:val="Hyperlink"/>
+        </w:rPr>
+        <w:t>usdformaya.contributor.agreements@autodesk.com</w:t>
+      </w:r>
+    </w:p>
+    <w:p>
+      <w:pPr>
+        <w:autoSpaceDE w:val="0"/>
+        <w:autoSpaceDN w:val="0"/>
+        <w:adjustRightInd w:val="0"/>
+        <w:rPr>
+          <w:rFonts w:ascii="Arial" w:hAnsi="Arial" w:cs="Arial"/>
+          <w:color w:val="000000" w:themeColor="text1"/>
+          <w:sz w:val="20"/>
+          <w:szCs w:val="20"/>
+        </w:rPr>
+      </w:pPr>
+    </w:p>
+    <w:p>
+      <w:pPr>
+        <w:autoSpaceDE w:val="0"/>
+        <w:autoSpaceDN w:val="0"/>
+        <w:adjustRightInd w:val="0"/>
+        <w:rPr>
+          <w:rFonts w:ascii="Arial" w:hAnsi="Arial" w:cs="Arial"/>
+          <w:color w:val="000000" w:themeColor="text1"/>
+          <w:sz w:val="20"/>
+          <w:szCs w:val="20"/>
+        </w:rPr>
+      </w:pPr>
+      <w:r>
+        <w:rPr>
+          <w:rFonts w:ascii="Arial" w:hAnsi="Arial" w:cs="Arial"/>
+          <w:color w:val="000000" w:themeColor="text1"/>
+          <w:sz w:val="20"/>
+          <w:szCs w:val="20"/>
+        </w:rPr>
+        <w:t xml:space="preserve">Alternatively, you may </w:t>
+      </w:r>
+      <w:r>
+        <w:rPr>
+          <w:rFonts w:ascii="Arial" w:hAnsi="Arial" w:cs="Arial"/>
+          <w:color w:val="000000" w:themeColor="text1"/>
+          <w:sz w:val="20"/>
+          <w:szCs w:val="20"/>
+        </w:rPr>
+        <w:t>mail</w:t>
+      </w:r>
+      <w:r>
+        <w:rPr>
+          <w:rFonts w:ascii="Arial" w:hAnsi="Arial" w:cs="Arial"/>
+          <w:color w:val="000000" w:themeColor="text1"/>
+          <w:sz w:val="20"/>
+          <w:szCs w:val="20"/>
+        </w:rPr>
+        <w:t xml:space="preserve"> the original of the signed Agreement to:</w:t>
+      </w:r>
+    </w:p>
+    <w:p>
+      <w:pPr>
+        <w:autoSpaceDE w:val="0"/>
+        <w:autoSpaceDN w:val="0"/>
+        <w:adjustRightInd w:val="0"/>
+        <w:rPr>
+          <w:rFonts w:ascii="Arial" w:hAnsi="Arial" w:cs="Arial"/>
+          <w:color w:val="000000" w:themeColor="text1"/>
+          <w:sz w:val="20"/>
+          <w:szCs w:val="20"/>
+        </w:rPr>
+      </w:pPr>
+    </w:p>
+    <w:p>
+      <w:pPr>
+        <w:ind w:left="720"/>
+        <w:rPr>
+          <w:rFonts w:ascii="Times New Roman" w:eastAsia="Times New Roman" w:hAnsi="Times New Roman" w:cs="Times New Roman"/>
+          <w:sz w:val="24"/>
+          <w:szCs w:val="24"/>
+          <w:lang w:val="en-CA"/>
+        </w:rPr>
+      </w:pPr>
+      <w:r>
+        <w:rPr>
+          <w:rFonts w:ascii="Artifakt" w:eastAsia="Times New Roman" w:hAnsi="Artifakt" w:cs="Artifakt"/>
+          <w:color w:val="212121"/>
+          <w:sz w:val="21"/>
+          <w:szCs w:val="21"/>
+          <w:shd w:val="clear" w:color="auto" w:fill="F5F5F5"/>
+          <w:lang w:val="en-CA"/>
+        </w:rPr>
+        <w:t>Autodesk, Inc.</w:t>
+      </w:r>
+      <w:r>
+        <w:rPr>
+          <w:rFonts w:ascii="Artifakt" w:eastAsia="Times New Roman" w:hAnsi="Artifakt" w:cs="Artifakt"/>
+          <w:color w:val="212121"/>
+          <w:sz w:val="21"/>
+          <w:szCs w:val="21"/>
+          <w:lang w:val="en-CA"/>
+        </w:rPr>
+        <w:br/>
+      </w:r>
+      <w:r>
+        <w:rPr>
+          <w:rFonts w:ascii="Artifakt" w:eastAsia="Times New Roman" w:hAnsi="Artifakt" w:cs="Artifakt"/>
+          <w:color w:val="212121"/>
+          <w:sz w:val="21"/>
+          <w:szCs w:val="21"/>
+          <w:shd w:val="clear" w:color="auto" w:fill="F5F5F5"/>
+          <w:lang w:val="en-CA"/>
+        </w:rPr>
+        <w:t>10 Rue Duke</w:t>
+      </w:r>
+      <w:r>
+        <w:rPr>
+          <w:rFonts w:ascii="Artifakt" w:eastAsia="Times New Roman" w:hAnsi="Artifakt" w:cs="Artifakt"/>
+          <w:color w:val="212121"/>
+          <w:sz w:val="21"/>
+          <w:szCs w:val="21"/>
+          <w:lang w:val="en-CA"/>
+        </w:rPr>
+        <w:br/>
+      </w:r>
+      <w:r>
+        <w:rPr>
+          <w:rFonts w:ascii="Artifakt" w:eastAsia="Times New Roman" w:hAnsi="Artifakt" w:cs="Artifakt"/>
+          <w:color w:val="212121"/>
+          <w:sz w:val="21"/>
+          <w:szCs w:val="21"/>
+          <w:shd w:val="clear" w:color="auto" w:fill="F5F5F5"/>
+          <w:lang w:val="en-CA"/>
+        </w:rPr>
+        <w:t>Montreal, Québec H3C 2L7</w:t>
+      </w:r>
+      <w:r>
+        <w:rPr>
+          <w:rFonts w:ascii="Artifakt" w:eastAsia="Times New Roman" w:hAnsi="Artifakt" w:cs="Artifakt"/>
+          <w:color w:val="212121"/>
+          <w:sz w:val="21"/>
+          <w:szCs w:val="21"/>
+          <w:lang w:val="en-CA"/>
+        </w:rPr>
+        <w:br/>
+      </w:r>
+      <w:r>
+        <w:rPr>
+          <w:rFonts w:ascii="Artifakt" w:eastAsia="Times New Roman" w:hAnsi="Artifakt" w:cs="Artifakt"/>
+          <w:color w:val="212121"/>
+          <w:sz w:val="21"/>
+          <w:szCs w:val="21"/>
+          <w:shd w:val="clear" w:color="auto" w:fill="F5F5F5"/>
+          <w:lang w:val="en-CA"/>
+        </w:rPr>
+        <w:t>Canada</w:t>
+      </w:r>
+    </w:p>
+    <w:p>
+      <w:pPr>
+        <w:autoSpaceDE w:val="0"/>
+        <w:autoSpaceDN w:val="0"/>
+        <w:adjustRightInd w:val="0"/>
+        <w:ind w:left="720"/>
+        <w:rPr>
+          <w:rFonts w:ascii="Arial" w:hAnsi="Arial" w:cs="Arial"/>
+          <w:color w:val="000000" w:themeColor="text1"/>
+          <w:sz w:val="20"/>
+          <w:szCs w:val="20"/>
+          <w:highlight w:val="yellow"/>
+        </w:rPr>
+      </w:pPr>
+      <w:r>
+        <w:rPr>
+          <w:rFonts w:ascii="Arial" w:hAnsi="Arial" w:cs="Arial"/>
+          <w:color w:val="000000" w:themeColor="text1"/>
+          <w:sz w:val="20"/>
+          <w:szCs w:val="20"/>
+        </w:rPr>
+        <w:t>Attention:</w:t>
+      </w:r>
+      <w:r>
+        <w:rPr>
+          <w:rFonts w:ascii="Arial" w:hAnsi="Arial" w:cs="Arial"/>
+          <w:color w:val="000000" w:themeColor="text1"/>
+          <w:sz w:val="20"/>
+          <w:szCs w:val="20"/>
+        </w:rPr>
+        <w:tab/>
+      </w:r>
+      <w:r>
+        <w:rPr>
+          <w:rFonts w:ascii="Arial" w:hAnsi="Arial" w:cs="Arial"/>
+          <w:color w:val="000000" w:themeColor="text1"/>
+          <w:sz w:val="20"/>
+          <w:szCs w:val="20"/>
+          <w:u w:val="single"/>
+        </w:rPr>
+        <w:t>Neil Hazzard</w:t>
+      </w:r>
+    </w:p>
+    <w:p>
+      <w:pPr>
+        <w:autoSpaceDE w:val="0"/>
+        <w:autoSpaceDN w:val="0"/>
+        <w:adjustRightInd w:val="0"/>
+        <w:ind w:left="1440" w:firstLine="720"/>
+        <w:rPr>
+          <w:rFonts w:ascii="Arial" w:hAnsi="Arial" w:cs="Arial"/>
+          <w:color w:val="000000" w:themeColor="text1"/>
+          <w:sz w:val="20"/>
+          <w:szCs w:val="20"/>
+        </w:rPr>
+      </w:pPr>
+      <w:r>
+        <w:rPr>
+          <w:rFonts w:ascii="Arial" w:hAnsi="Arial" w:cs="Arial"/>
+          <w:sz w:val="20"/>
+          <w:szCs w:val="20"/>
+        </w:rPr>
+        <w:t>USD for Maya</w:t>
+      </w:r>
+      <w:r>
+        <w:rPr>
+          <w:rFonts w:ascii="Arial" w:hAnsi="Arial" w:cs="Arial"/>
+          <w:color w:val="000000" w:themeColor="text1"/>
+          <w:sz w:val="20"/>
+          <w:szCs w:val="20"/>
+        </w:rPr>
+        <w:t xml:space="preserve"> </w:t>
+      </w:r>
+      <w:r>
+        <w:rPr>
+          <w:rFonts w:ascii="Arial" w:hAnsi="Arial" w:cs="Arial"/>
+          <w:color w:val="000000" w:themeColor="text1"/>
+          <w:sz w:val="20"/>
+          <w:szCs w:val="20"/>
+        </w:rPr>
+        <w:t>Open Source Project</w:t>
+      </w:r>
+    </w:p>
+    <w:p>
+      <w:pPr>
+        <w:autoSpaceDE w:val="0"/>
+        <w:autoSpaceDN w:val="0"/>
+        <w:adjustRightInd w:val="0"/>
+        <w:ind w:left="720"/>
+        <w:rPr>
+          <w:rFonts w:ascii="Arial" w:hAnsi="Arial" w:cs="Arial"/>
+          <w:color w:val="000000" w:themeColor="text1"/>
+          <w:sz w:val="20"/>
+          <w:szCs w:val="20"/>
+        </w:rPr>
+      </w:pPr>
+    </w:p>
+    <w:p>
+      <w:pPr>
+        <w:autoSpaceDE w:val="0"/>
+        <w:autoSpaceDN w:val="0"/>
+        <w:adjustRightInd w:val="0"/>
+        <w:rPr>
+          <w:rFonts w:ascii="Arial" w:hAnsi="Arial" w:cs="Arial"/>
+          <w:color w:val="000000" w:themeColor="text1"/>
+          <w:sz w:val="20"/>
+          <w:szCs w:val="20"/>
+        </w:rPr>
+      </w:pPr>
+      <w:r>
+        <w:rPr>
+          <w:rFonts w:ascii="Arial" w:hAnsi="Arial" w:cs="Arial"/>
+          <w:color w:val="000000" w:themeColor="text1"/>
+          <w:sz w:val="20"/>
+          <w:szCs w:val="20"/>
+        </w:rPr>
+        <w:t>Please read this document carefully before signing and keep a copy for your records.</w:t>
+      </w:r>
+    </w:p>
+    <w:p>
+      <w:pPr>
+        <w:autoSpaceDE w:val="0"/>
+        <w:autoSpaceDN w:val="0"/>
+        <w:adjustRightInd w:val="0"/>
+        <w:rPr>
+          <w:rFonts w:ascii="Arial" w:hAnsi="Arial" w:cs="Arial"/>
+          <w:color w:val="000000" w:themeColor="text1"/>
+          <w:sz w:val="20"/>
+          <w:szCs w:val="20"/>
+        </w:rPr>
+      </w:pPr>
+    </w:p>
+    <w:p>
+      <w:pPr>
+        <w:autoSpaceDE w:val="0"/>
+        <w:autoSpaceDN w:val="0"/>
+        <w:adjustRightInd w:val="0"/>
+        <w:rPr>
+          <w:rFonts w:ascii="Arial" w:hAnsi="Arial" w:cs="Arial"/>
+          <w:color w:val="000000" w:themeColor="text1"/>
+          <w:sz w:val="20"/>
+          <w:szCs w:val="20"/>
+        </w:rPr>
+      </w:pPr>
       <w:r>
         <w:rPr>
           <w:rFonts w:ascii="Arial" w:hAnsi="Arial" w:cs="Arial"/>
@@ -241,24 +724,7 @@
           <w:sz w:val="20"/>
           <w:szCs w:val="20"/>
         </w:rPr>
-        <w:t>"CLA"</w:t>
-      </w:r>
-      <w:r>
-        <w:rPr>
-          <w:rFonts w:ascii="Arial" w:hAnsi="Arial" w:cs="Arial"/>
-          <w:color w:val="000000" w:themeColor="text1"/>
-          <w:sz w:val="20"/>
-          <w:szCs w:val="20"/>
-        </w:rPr>
-        <w:t xml:space="preserve">) on file that has been signed by each Contributor to the </w:t>
-      </w:r>
-      <w:r>
-        <w:rPr>
-          <w:rFonts w:ascii="Arial" w:hAnsi="Arial" w:cs="Arial"/>
-          <w:sz w:val="20"/>
-          <w:szCs w:val="20"/>
-        </w:rPr>
-        <w:t>USD for Maya</w:t>
+        <w:t>Full name:</w:t>
       </w:r>
       <w:r>
         <w:rPr>
@@ -276,16 +742,16 @@
           <w:sz w:val="20"/>
           <w:szCs w:val="20"/>
         </w:rPr>
-        <w:t>Open Source Project</w:t>
-      </w:r>
-      <w:r>
-        <w:rPr>
-          <w:rFonts w:ascii="Arial" w:hAnsi="Arial" w:cs="Arial"/>
-          <w:color w:val="000000" w:themeColor="text1"/>
-          <w:sz w:val="20"/>
-          <w:szCs w:val="20"/>
-        </w:rPr>
-        <w:t xml:space="preserve"> (the </w:t>
+        <w:t>________________________________</w:t>
+      </w:r>
+      <w:r>
+        <w:rPr>
+          <w:rFonts w:ascii="Arial" w:hAnsi="Arial" w:cs="Arial"/>
+          <w:color w:val="000000" w:themeColor="text1"/>
+          <w:sz w:val="20"/>
+          <w:szCs w:val="20"/>
+        </w:rPr>
+        <w:tab/>
       </w:r>
       <w:r>
         <w:rPr>
@@ -295,25 +761,309 @@
           <w:sz w:val="20"/>
           <w:szCs w:val="20"/>
         </w:rPr>
-        <w:t>“Project”</w:t>
-      </w:r>
-      <w:r>
-        <w:rPr>
-          <w:rFonts w:ascii="Arial" w:hAnsi="Arial" w:cs="Arial"/>
-          <w:color w:val="000000" w:themeColor="text1"/>
-          <w:sz w:val="20"/>
-          <w:szCs w:val="20"/>
-        </w:rPr>
-        <w:t>)</w:t>
-      </w:r>
-      <w:r>
-        <w:rPr>
-          <w:rFonts w:ascii="Arial" w:hAnsi="Arial" w:cs="Arial"/>
-          <w:color w:val="000000" w:themeColor="text1"/>
-          <w:sz w:val="20"/>
-          <w:szCs w:val="20"/>
-        </w:rPr>
-        <w:t xml:space="preserve">, indicating agreement to the license terms below. This license is for your protection as a Contributor to the Project as well as the protection of </w:t>
+        <w:t>E-mail:</w:t>
+      </w:r>
+      <w:r>
+        <w:rPr>
+          <w:rFonts w:ascii="Arial" w:hAnsi="Arial" w:cs="Arial"/>
+          <w:color w:val="000000" w:themeColor="text1"/>
+          <w:sz w:val="20"/>
+          <w:szCs w:val="20"/>
+        </w:rPr>
+        <w:t>___</w:t>
+      </w:r>
+      <w:r>
+        <w:rPr>
+          <w:rFonts w:ascii="Arial" w:hAnsi="Arial" w:cs="Arial"/>
+          <w:color w:val="000000" w:themeColor="text1"/>
+          <w:sz w:val="20"/>
+          <w:szCs w:val="20"/>
+        </w:rPr>
+        <w:t>_______________________</w:t>
+      </w:r>
+    </w:p>
+    <w:p>
+      <w:pPr>
+        <w:autoSpaceDE w:val="0"/>
+        <w:autoSpaceDN w:val="0"/>
+        <w:adjustRightInd w:val="0"/>
+        <w:rPr>
+          <w:rFonts w:ascii="Arial" w:hAnsi="Arial" w:cs="Arial"/>
+          <w:color w:val="000000" w:themeColor="text1"/>
+          <w:sz w:val="20"/>
+          <w:szCs w:val="20"/>
+        </w:rPr>
+      </w:pPr>
+    </w:p>
+    <w:p>
+      <w:pPr>
+        <w:autoSpaceDE w:val="0"/>
+        <w:autoSpaceDN w:val="0"/>
+        <w:adjustRightInd w:val="0"/>
+        <w:rPr>
+          <w:rFonts w:ascii="Arial" w:hAnsi="Arial" w:cs="Arial"/>
+          <w:color w:val="000000" w:themeColor="text1"/>
+          <w:sz w:val="20"/>
+          <w:szCs w:val="20"/>
+        </w:rPr>
+      </w:pPr>
+      <w:r>
+        <w:rPr>
+          <w:rFonts w:ascii="Arial" w:hAnsi="Arial" w:cs="Arial"/>
+          <w:b/>
+          <w:color w:val="000000" w:themeColor="text1"/>
+          <w:sz w:val="20"/>
+          <w:szCs w:val="20"/>
+        </w:rPr>
+        <w:t>Address:</w:t>
+      </w:r>
+      <w:r>
+        <w:rPr>
+          <w:rFonts w:ascii="Arial" w:hAnsi="Arial" w:cs="Arial"/>
+          <w:color w:val="000000" w:themeColor="text1"/>
+          <w:sz w:val="20"/>
+          <w:szCs w:val="20"/>
+        </w:rPr>
+        <w:t xml:space="preserve"> _________________________________</w:t>
+      </w:r>
+      <w:r>
+        <w:rPr>
+          <w:rFonts w:ascii="Arial" w:hAnsi="Arial" w:cs="Arial"/>
+          <w:color w:val="000000" w:themeColor="text1"/>
+          <w:sz w:val="20"/>
+          <w:szCs w:val="20"/>
+        </w:rPr>
+        <w:t>_____________________________________</w:t>
+      </w:r>
+    </w:p>
+    <w:p>
+      <w:pPr>
+        <w:autoSpaceDE w:val="0"/>
+        <w:autoSpaceDN w:val="0"/>
+        <w:adjustRightInd w:val="0"/>
+        <w:rPr>
+          <w:rFonts w:ascii="Arial" w:hAnsi="Arial" w:cs="Arial"/>
+          <w:color w:val="000000" w:themeColor="text1"/>
+          <w:sz w:val="20"/>
+          <w:szCs w:val="20"/>
+        </w:rPr>
+      </w:pPr>
+    </w:p>
+    <w:p>
+      <w:pPr>
+        <w:autoSpaceDE w:val="0"/>
+        <w:autoSpaceDN w:val="0"/>
+        <w:adjustRightInd w:val="0"/>
+        <w:rPr>
+          <w:rFonts w:ascii="Arial" w:hAnsi="Arial" w:cs="Arial"/>
+          <w:color w:val="000000" w:themeColor="text1"/>
+          <w:sz w:val="20"/>
+          <w:szCs w:val="20"/>
+        </w:rPr>
+      </w:pPr>
+      <w:r>
+        <w:rPr>
+          <w:rFonts w:ascii="Arial" w:hAnsi="Arial" w:cs="Arial"/>
+          <w:b/>
+          <w:color w:val="000000" w:themeColor="text1"/>
+          <w:sz w:val="20"/>
+          <w:szCs w:val="20"/>
+        </w:rPr>
+        <w:t>Telephone:</w:t>
+      </w:r>
+      <w:r>
+        <w:rPr>
+          <w:rFonts w:ascii="Arial" w:hAnsi="Arial" w:cs="Arial"/>
+          <w:color w:val="000000" w:themeColor="text1"/>
+          <w:sz w:val="20"/>
+          <w:szCs w:val="20"/>
+        </w:rPr>
+        <w:t xml:space="preserve"> </w:t>
+      </w:r>
+      <w:r>
+        <w:rPr>
+          <w:rFonts w:ascii="Arial" w:hAnsi="Arial" w:cs="Arial"/>
+          <w:color w:val="000000" w:themeColor="text1"/>
+          <w:sz w:val="20"/>
+          <w:szCs w:val="20"/>
+        </w:rPr>
+        <w:t xml:space="preserve">_______________ </w:t>
+      </w:r>
+      <w:r>
+        <w:rPr>
+          <w:rFonts w:ascii="Arial" w:hAnsi="Arial" w:cs="Arial"/>
+          <w:color w:val="000000" w:themeColor="text1"/>
+          <w:sz w:val="20"/>
+          <w:szCs w:val="20"/>
+        </w:rPr>
+        <w:tab/>
+      </w:r>
+      <w:r>
+        <w:rPr>
+          <w:rFonts w:ascii="Arial" w:hAnsi="Arial" w:cs="Arial"/>
+          <w:b/>
+          <w:color w:val="000000" w:themeColor="text1"/>
+          <w:sz w:val="20"/>
+          <w:szCs w:val="20"/>
+        </w:rPr>
+        <w:t>Facsimile:</w:t>
+      </w:r>
+      <w:r>
+        <w:rPr>
+          <w:rFonts w:ascii="Arial" w:hAnsi="Arial" w:cs="Arial"/>
+          <w:color w:val="000000" w:themeColor="text1"/>
+          <w:sz w:val="20"/>
+          <w:szCs w:val="20"/>
+        </w:rPr>
+        <w:t xml:space="preserve"> </w:t>
+      </w:r>
+      <w:r>
+        <w:rPr>
+          <w:rFonts w:ascii="Arial" w:hAnsi="Arial" w:cs="Arial"/>
+          <w:color w:val="000000" w:themeColor="text1"/>
+          <w:sz w:val="20"/>
+          <w:szCs w:val="20"/>
+        </w:rPr>
+        <w:t xml:space="preserve">________________ </w:t>
+      </w:r>
+      <w:r>
+        <w:rPr>
+          <w:rFonts w:ascii="Arial" w:hAnsi="Arial" w:cs="Arial"/>
+          <w:color w:val="000000" w:themeColor="text1"/>
+          <w:sz w:val="20"/>
+          <w:szCs w:val="20"/>
+        </w:rPr>
+        <w:tab/>
+      </w:r>
+      <w:r>
+        <w:rPr>
+          <w:rFonts w:ascii="Arial" w:hAnsi="Arial" w:cs="Arial"/>
+          <w:b/>
+          <w:color w:val="000000" w:themeColor="text1"/>
+          <w:sz w:val="20"/>
+          <w:szCs w:val="20"/>
+        </w:rPr>
+        <w:t>Country:</w:t>
+      </w:r>
+      <w:r>
+        <w:rPr>
+          <w:rFonts w:ascii="Arial" w:hAnsi="Arial" w:cs="Arial"/>
+          <w:color w:val="000000" w:themeColor="text1"/>
+          <w:sz w:val="20"/>
+          <w:szCs w:val="20"/>
+        </w:rPr>
+        <w:t xml:space="preserve"> _</w:t>
+      </w:r>
+      <w:r>
+        <w:rPr>
+          <w:rFonts w:ascii="Arial" w:hAnsi="Arial" w:cs="Arial"/>
+          <w:color w:val="000000" w:themeColor="text1"/>
+          <w:sz w:val="20"/>
+          <w:szCs w:val="20"/>
+        </w:rPr>
+        <w:t>_________________</w:t>
+      </w:r>
+    </w:p>
+    <w:p>
+      <w:pPr>
+        <w:autoSpaceDE w:val="0"/>
+        <w:autoSpaceDN w:val="0"/>
+        <w:adjustRightInd w:val="0"/>
+        <w:rPr>
+          <w:rFonts w:ascii="Arial" w:hAnsi="Arial" w:cs="Arial"/>
+          <w:color w:val="000000" w:themeColor="text1"/>
+          <w:sz w:val="20"/>
+          <w:szCs w:val="20"/>
+        </w:rPr>
+      </w:pPr>
+    </w:p>
+    <w:p>
+      <w:pPr>
+        <w:autoSpaceDE w:val="0"/>
+        <w:autoSpaceDN w:val="0"/>
+        <w:adjustRightInd w:val="0"/>
+        <w:rPr>
+          <w:rFonts w:ascii="Arial" w:hAnsi="Arial" w:cs="Arial"/>
+          <w:color w:val="000000" w:themeColor="text1"/>
+          <w:sz w:val="20"/>
+          <w:szCs w:val="20"/>
+        </w:rPr>
+      </w:pPr>
+    </w:p>
+    <w:p>
+      <w:pPr>
+        <w:autoSpaceDE w:val="0"/>
+        <w:autoSpaceDN w:val="0"/>
+        <w:adjustRightInd w:val="0"/>
+        <w:rPr>
+          <w:rFonts w:ascii="Arial" w:hAnsi="Arial" w:cs="Arial"/>
+          <w:color w:val="000000" w:themeColor="text1"/>
+          <w:sz w:val="20"/>
+          <w:szCs w:val="20"/>
+        </w:rPr>
+      </w:pPr>
+      <w:r>
+        <w:rPr>
+          <w:rFonts w:ascii="Arial" w:hAnsi="Arial" w:cs="Arial"/>
+          <w:color w:val="000000" w:themeColor="text1"/>
+          <w:sz w:val="20"/>
+          <w:szCs w:val="20"/>
+        </w:rPr>
+        <w:t xml:space="preserve">You accept and agree to the following terms and conditions for </w:t>
+      </w:r>
+      <w:r>
+        <w:rPr>
+          <w:rFonts w:ascii="Arial" w:hAnsi="Arial" w:cs="Arial"/>
+          <w:color w:val="000000" w:themeColor="text1"/>
+          <w:sz w:val="20"/>
+          <w:szCs w:val="20"/>
+        </w:rPr>
+        <w:t>Y</w:t>
+      </w:r>
+      <w:r>
+        <w:rPr>
+          <w:rFonts w:ascii="Arial" w:hAnsi="Arial" w:cs="Arial"/>
+          <w:color w:val="000000" w:themeColor="text1"/>
+          <w:sz w:val="20"/>
+          <w:szCs w:val="20"/>
+        </w:rPr>
+        <w:t xml:space="preserve">our present and future Contributions submitted to </w:t>
+      </w:r>
+      <w:r>
+        <w:rPr>
+          <w:rFonts w:ascii="Arial" w:hAnsi="Arial" w:cs="Arial"/>
+          <w:color w:val="000000" w:themeColor="text1"/>
+          <w:sz w:val="20"/>
+          <w:szCs w:val="20"/>
+        </w:rPr>
+        <w:t xml:space="preserve">Autodesk </w:t>
+      </w:r>
+      <w:r>
+        <w:rPr>
+          <w:rFonts w:ascii="Arial" w:hAnsi="Arial" w:cs="Arial"/>
+          <w:color w:val="000000" w:themeColor="text1"/>
+          <w:sz w:val="20"/>
+          <w:szCs w:val="20"/>
+        </w:rPr>
+        <w:t>for use with the Project.</w:t>
+      </w:r>
+      <w:r>
+        <w:rPr>
+          <w:rFonts w:ascii="Arial" w:hAnsi="Arial" w:cs="Arial"/>
+          <w:color w:val="000000" w:themeColor="text1"/>
+          <w:sz w:val="20"/>
+          <w:szCs w:val="20"/>
+        </w:rPr>
+        <w:t xml:space="preserve"> </w:t>
+      </w:r>
+      <w:r>
+        <w:rPr>
+          <w:rFonts w:ascii="Arial" w:hAnsi="Arial" w:cs="Arial"/>
+          <w:color w:val="000000" w:themeColor="text1"/>
+          <w:sz w:val="20"/>
+          <w:szCs w:val="20"/>
+        </w:rPr>
+        <w:t xml:space="preserve">Except for the license granted herein to </w:t>
       </w:r>
       <w:r>
         <w:rPr>
@@ -331,205 +1081,256 @@
           <w:sz w:val="20"/>
           <w:szCs w:val="20"/>
         </w:rPr>
-        <w:t xml:space="preserve"> and </w:t>
-      </w:r>
-      <w:r>
-        <w:rPr>
-          <w:rFonts w:ascii="Arial" w:hAnsi="Arial" w:cs="Arial"/>
-          <w:color w:val="000000" w:themeColor="text1"/>
-          <w:sz w:val="20"/>
-          <w:szCs w:val="20"/>
-        </w:rPr>
-        <w:t xml:space="preserve">the other </w:t>
-      </w:r>
-      <w:r>
-        <w:rPr>
-          <w:rFonts w:ascii="Arial" w:hAnsi="Arial" w:cs="Arial"/>
-          <w:color w:val="000000" w:themeColor="text1"/>
-          <w:sz w:val="20"/>
-          <w:szCs w:val="20"/>
-        </w:rPr>
-        <w:t xml:space="preserve">Project </w:t>
-      </w:r>
-      <w:r>
-        <w:rPr>
-          <w:rFonts w:ascii="Arial" w:hAnsi="Arial" w:cs="Arial"/>
-          <w:color w:val="000000" w:themeColor="text1"/>
-          <w:sz w:val="20"/>
-          <w:szCs w:val="20"/>
-        </w:rPr>
-        <w:t>users; it does not change your rights to use your own Contributions for any other purpose. If you have not already done so, please complete</w:t>
-      </w:r>
-      <w:r>
-        <w:rPr>
-          <w:rFonts w:ascii="Arial" w:hAnsi="Arial" w:cs="Arial"/>
-          <w:color w:val="000000" w:themeColor="text1"/>
-          <w:sz w:val="20"/>
-          <w:szCs w:val="20"/>
-        </w:rPr>
-        <w:t>, print, sign, scan,</w:t>
-      </w:r>
-      <w:r>
-        <w:rPr>
-          <w:rFonts w:ascii="Arial" w:hAnsi="Arial" w:cs="Arial"/>
-          <w:color w:val="000000" w:themeColor="text1"/>
-          <w:sz w:val="20"/>
-          <w:szCs w:val="20"/>
-        </w:rPr>
-        <w:t xml:space="preserve"> and send an </w:t>
-      </w:r>
-      <w:r>
-        <w:rPr>
-          <w:rFonts w:ascii="Arial" w:hAnsi="Arial" w:cs="Arial"/>
-          <w:color w:val="000000" w:themeColor="text1"/>
-          <w:sz w:val="20"/>
-          <w:szCs w:val="20"/>
-        </w:rPr>
-        <w:t xml:space="preserve">electronic copy of the </w:t>
-      </w:r>
-      <w:r>
-        <w:rPr>
-          <w:rFonts w:ascii="Arial" w:hAnsi="Arial" w:cs="Arial"/>
-          <w:color w:val="000000" w:themeColor="text1"/>
-          <w:sz w:val="20"/>
-          <w:szCs w:val="20"/>
-        </w:rPr>
-        <w:t>signed Agreement to:</w:t>
-      </w:r>
-    </w:p>
-    <w:p>
-      <w:pPr>
-        <w:autoSpaceDE w:val="0"/>
-        <w:autoSpaceDN w:val="0"/>
-        <w:adjustRightInd w:val="0"/>
-        <w:rPr>
-          <w:rFonts w:ascii="Arial" w:hAnsi="Arial" w:cs="Arial"/>
-          <w:color w:val="000000" w:themeColor="text1"/>
-          <w:sz w:val="20"/>
-          <w:szCs w:val="20"/>
-        </w:rPr>
-      </w:pPr>
-    </w:p>
-    <w:p>
-      <w:pPr>
-        <w:autoSpaceDE w:val="0"/>
-        <w:autoSpaceDN w:val="0"/>
-        <w:adjustRightInd w:val="0"/>
-        <w:ind w:left="720"/>
-        <w:rPr>
-          <w:rFonts w:ascii="Arial" w:hAnsi="Arial" w:cs="Arial"/>
-          <w:color w:val="000000" w:themeColor="text1"/>
-          <w:sz w:val="20"/>
-          <w:szCs w:val="20"/>
-        </w:rPr>
-      </w:pPr>
-      <w:r>
-        <w:rPr>
-          <w:rStyle w:val="Hyperlink"/>
-        </w:rPr>
-        <w:t>usdformaya.contributor.agreements@autodesk.com</w:t>
-      </w:r>
-    </w:p>
-    <w:p>
-      <w:pPr>
-        <w:autoSpaceDE w:val="0"/>
-        <w:autoSpaceDN w:val="0"/>
-        <w:adjustRightInd w:val="0"/>
-        <w:rPr>
-          <w:rFonts w:ascii="Arial" w:hAnsi="Arial" w:cs="Arial"/>
-          <w:color w:val="000000" w:themeColor="text1"/>
-          <w:sz w:val="20"/>
-          <w:szCs w:val="20"/>
-        </w:rPr>
-      </w:pPr>
-    </w:p>
-    <w:p>
-      <w:pPr>
-        <w:autoSpaceDE w:val="0"/>
-        <w:autoSpaceDN w:val="0"/>
-        <w:adjustRightInd w:val="0"/>
-        <w:rPr>
-          <w:rFonts w:ascii="Arial" w:hAnsi="Arial" w:cs="Arial"/>
-          <w:color w:val="000000" w:themeColor="text1"/>
-          <w:sz w:val="20"/>
-          <w:szCs w:val="20"/>
-        </w:rPr>
-      </w:pPr>
-      <w:r>
-        <w:rPr>
-          <w:rFonts w:ascii="Arial" w:hAnsi="Arial" w:cs="Arial"/>
-          <w:color w:val="000000" w:themeColor="text1"/>
-          <w:sz w:val="20"/>
-          <w:szCs w:val="20"/>
-        </w:rPr>
-        <w:t xml:space="preserve">Alternatively, you may </w:t>
-      </w:r>
-      <w:r>
-        <w:rPr>
-          <w:rFonts w:ascii="Arial" w:hAnsi="Arial" w:cs="Arial"/>
-          <w:color w:val="000000" w:themeColor="text1"/>
-          <w:sz w:val="20"/>
-          <w:szCs w:val="20"/>
-        </w:rPr>
-        <w:t>mail</w:t>
-      </w:r>
-      <w:r>
-        <w:rPr>
-          <w:rFonts w:ascii="Arial" w:hAnsi="Arial" w:cs="Arial"/>
-          <w:color w:val="000000" w:themeColor="text1"/>
-          <w:sz w:val="20"/>
-          <w:szCs w:val="20"/>
-        </w:rPr>
-        <w:t xml:space="preserve"> the original of the signed Agreement to:</w:t>
-      </w:r>
-    </w:p>
-    <w:p>
-      <w:pPr>
-        <w:autoSpaceDE w:val="0"/>
-        <w:autoSpaceDN w:val="0"/>
-        <w:adjustRightInd w:val="0"/>
-        <w:rPr>
-          <w:rFonts w:ascii="Arial" w:hAnsi="Arial" w:cs="Arial"/>
-          <w:color w:val="000000" w:themeColor="text1"/>
-          <w:sz w:val="20"/>
-          <w:szCs w:val="20"/>
-        </w:rPr>
-      </w:pPr>
-    </w:p>
-    <w:p>
-      <w:pPr>
-        <w:autoSpaceDE w:val="0"/>
-        <w:autoSpaceDN w:val="0"/>
-        <w:adjustRightInd w:val="0"/>
-        <w:ind w:left="720"/>
-      </w:pPr>
-      <w:r>
-        <w:t>Autodesk Canada Co.</w:t>
-      </w:r>
-    </w:p>
-    <w:p>
-      <w:pPr>
-        <w:autoSpaceDE w:val="0"/>
-        <w:autoSpaceDN w:val="0"/>
-        <w:adjustRightInd w:val="0"/>
-        <w:ind w:left="720"/>
-        <w:rPr>
-          <w:rFonts w:ascii="Arial" w:hAnsi="Arial" w:cs="Arial"/>
-          <w:color w:val="000000" w:themeColor="text1"/>
-          <w:sz w:val="20"/>
-          <w:szCs w:val="20"/>
-        </w:rPr>
-      </w:pPr>
-      <w:bookmarkStart w:id="0" w:name="_GoBack"/>
-      <w:bookmarkEnd w:id="0"/>
-      <w:r>
-        <w:rPr>
-          <w:rFonts w:ascii="Arial" w:hAnsi="Arial" w:cs="Arial"/>
-          <w:color w:val="000000" w:themeColor="text1"/>
-          <w:sz w:val="20"/>
-          <w:szCs w:val="20"/>
-        </w:rPr>
-        <w:t>661 University Ave</w:t>
+        <w:t xml:space="preserve"> and the </w:t>
+      </w:r>
+      <w:r>
+        <w:rPr>
+          <w:rFonts w:ascii="Arial" w:hAnsi="Arial" w:cs="Arial"/>
+          <w:color w:val="000000" w:themeColor="text1"/>
+          <w:sz w:val="20"/>
+          <w:szCs w:val="20"/>
+        </w:rPr>
+        <w:t xml:space="preserve">other </w:t>
+      </w:r>
+      <w:r>
+        <w:rPr>
+          <w:rFonts w:ascii="Arial" w:hAnsi="Arial" w:cs="Arial"/>
+          <w:color w:val="000000" w:themeColor="text1"/>
+          <w:sz w:val="20"/>
+          <w:szCs w:val="20"/>
+        </w:rPr>
+        <w:t>Project</w:t>
+      </w:r>
+      <w:r>
+        <w:rPr>
+          <w:rFonts w:ascii="Arial" w:hAnsi="Arial" w:cs="Arial"/>
+          <w:color w:val="000000" w:themeColor="text1"/>
+          <w:sz w:val="20"/>
+          <w:szCs w:val="20"/>
+        </w:rPr>
+        <w:t xml:space="preserve"> users</w:t>
+      </w:r>
+      <w:r>
+        <w:rPr>
+          <w:rFonts w:ascii="Arial" w:hAnsi="Arial" w:cs="Arial"/>
+          <w:color w:val="000000" w:themeColor="text1"/>
+          <w:sz w:val="20"/>
+          <w:szCs w:val="20"/>
+        </w:rPr>
+        <w:t xml:space="preserve">, </w:t>
+      </w:r>
+      <w:proofErr w:type="gramStart"/>
+      <w:r>
+        <w:rPr>
+          <w:rFonts w:ascii="Arial" w:hAnsi="Arial" w:cs="Arial"/>
+          <w:color w:val="000000" w:themeColor="text1"/>
+          <w:sz w:val="20"/>
+          <w:szCs w:val="20"/>
+        </w:rPr>
+        <w:t>You</w:t>
+      </w:r>
+      <w:proofErr w:type="gramEnd"/>
+      <w:r>
+        <w:rPr>
+          <w:rFonts w:ascii="Arial" w:hAnsi="Arial" w:cs="Arial"/>
+          <w:color w:val="000000" w:themeColor="text1"/>
+          <w:sz w:val="20"/>
+          <w:szCs w:val="20"/>
+        </w:rPr>
+        <w:t xml:space="preserve"> reserve all right, title, and interest in and to Your Contributions.</w:t>
+      </w:r>
+    </w:p>
+    <w:p>
+      <w:pPr>
+        <w:autoSpaceDE w:val="0"/>
+        <w:autoSpaceDN w:val="0"/>
+        <w:adjustRightInd w:val="0"/>
+        <w:rPr>
+          <w:rFonts w:ascii="Arial" w:hAnsi="Arial" w:cs="Arial"/>
+          <w:color w:val="000000" w:themeColor="text1"/>
+          <w:sz w:val="20"/>
+          <w:szCs w:val="20"/>
+        </w:rPr>
+      </w:pPr>
+    </w:p>
+    <w:p>
+      <w:pPr>
+        <w:autoSpaceDE w:val="0"/>
+        <w:autoSpaceDN w:val="0"/>
+        <w:adjustRightInd w:val="0"/>
+        <w:rPr>
+          <w:rFonts w:ascii="Arial" w:hAnsi="Arial" w:cs="Arial"/>
+          <w:color w:val="000000" w:themeColor="text1"/>
+          <w:sz w:val="20"/>
+          <w:szCs w:val="20"/>
+        </w:rPr>
+      </w:pPr>
+      <w:r>
+        <w:rPr>
+          <w:rFonts w:ascii="Arial" w:hAnsi="Arial" w:cs="Arial"/>
+          <w:color w:val="000000" w:themeColor="text1"/>
+          <w:sz w:val="20"/>
+          <w:szCs w:val="20"/>
+        </w:rPr>
+        <w:t xml:space="preserve">1. </w:t>
+      </w:r>
+      <w:r>
+        <w:rPr>
+          <w:rFonts w:ascii="Arial" w:hAnsi="Arial" w:cs="Arial"/>
+          <w:color w:val="000000" w:themeColor="text1"/>
+          <w:sz w:val="20"/>
+          <w:szCs w:val="20"/>
+        </w:rPr>
+        <w:tab/>
+      </w:r>
+      <w:r>
+        <w:rPr>
+          <w:rFonts w:ascii="Arial" w:hAnsi="Arial" w:cs="Arial"/>
+          <w:color w:val="000000" w:themeColor="text1"/>
+          <w:sz w:val="20"/>
+          <w:szCs w:val="20"/>
+          <w:u w:val="single"/>
+        </w:rPr>
+        <w:t>Definitions</w:t>
+      </w:r>
+      <w:r>
+        <w:rPr>
+          <w:rFonts w:ascii="Arial" w:hAnsi="Arial" w:cs="Arial"/>
+          <w:color w:val="000000" w:themeColor="text1"/>
+          <w:sz w:val="20"/>
+          <w:szCs w:val="20"/>
+        </w:rPr>
+        <w:t xml:space="preserve">. </w:t>
+      </w:r>
+      <w:r>
+        <w:rPr>
+          <w:rFonts w:ascii="Arial" w:hAnsi="Arial" w:cs="Arial"/>
+          <w:b/>
+          <w:color w:val="000000" w:themeColor="text1"/>
+          <w:sz w:val="20"/>
+          <w:szCs w:val="20"/>
+        </w:rPr>
+        <w:t>"You"</w:t>
+      </w:r>
+      <w:r>
+        <w:rPr>
+          <w:rFonts w:ascii="Arial" w:hAnsi="Arial" w:cs="Arial"/>
+          <w:color w:val="000000" w:themeColor="text1"/>
+          <w:sz w:val="20"/>
+          <w:szCs w:val="20"/>
+        </w:rPr>
+        <w:t xml:space="preserve"> (or </w:t>
+      </w:r>
+      <w:r>
+        <w:rPr>
+          <w:rFonts w:ascii="Arial" w:hAnsi="Arial" w:cs="Arial"/>
+          <w:b/>
+          <w:color w:val="000000" w:themeColor="text1"/>
+          <w:sz w:val="20"/>
+          <w:szCs w:val="20"/>
+        </w:rPr>
+        <w:t>"Your"</w:t>
+      </w:r>
+      <w:r>
+        <w:rPr>
+          <w:rFonts w:ascii="Arial" w:hAnsi="Arial" w:cs="Arial"/>
+          <w:color w:val="000000" w:themeColor="text1"/>
+          <w:sz w:val="20"/>
+          <w:szCs w:val="20"/>
+        </w:rPr>
+        <w:t>) mean</w:t>
+      </w:r>
+      <w:r>
+        <w:rPr>
+          <w:rFonts w:ascii="Arial" w:hAnsi="Arial" w:cs="Arial"/>
+          <w:color w:val="000000" w:themeColor="text1"/>
+          <w:sz w:val="20"/>
+          <w:szCs w:val="20"/>
+        </w:rPr>
+        <w:t>s</w:t>
+      </w:r>
+      <w:r>
+        <w:rPr>
+          <w:rFonts w:ascii="Arial" w:hAnsi="Arial" w:cs="Arial"/>
+          <w:color w:val="000000" w:themeColor="text1"/>
+          <w:sz w:val="20"/>
+          <w:szCs w:val="20"/>
+        </w:rPr>
+        <w:t xml:space="preserve"> the copyright owner or legal entity authorized by the copyright owner that is making this Agreement with </w:t>
+      </w:r>
+      <w:r>
+        <w:rPr>
+          <w:rFonts w:ascii="Arial" w:hAnsi="Arial" w:cs="Arial"/>
+          <w:color w:val="000000" w:themeColor="text1"/>
+          <w:sz w:val="20"/>
+          <w:szCs w:val="20"/>
+        </w:rPr>
+        <w:t>Autodesk</w:t>
+      </w:r>
+      <w:r>
+        <w:rPr>
+          <w:rFonts w:ascii="Arial" w:hAnsi="Arial" w:cs="Arial"/>
+          <w:color w:val="000000" w:themeColor="text1"/>
+          <w:sz w:val="20"/>
+          <w:szCs w:val="20"/>
+        </w:rPr>
+        <w:t xml:space="preserve">. For legal entities, the entity making a Contribution and all other entities that control, are controlled by, or are under common control with that entity are considered to be a single Contributor. For the purposes of this definition, </w:t>
+      </w:r>
+      <w:r>
+        <w:rPr>
+          <w:rFonts w:ascii="Arial" w:hAnsi="Arial" w:cs="Arial"/>
+          <w:b/>
+          <w:color w:val="000000" w:themeColor="text1"/>
+          <w:sz w:val="20"/>
+          <w:szCs w:val="20"/>
+        </w:rPr>
+        <w:t>"control"</w:t>
+      </w:r>
+      <w:r>
+        <w:rPr>
+          <w:rFonts w:ascii="Arial" w:hAnsi="Arial" w:cs="Arial"/>
+          <w:color w:val="000000" w:themeColor="text1"/>
+          <w:sz w:val="20"/>
+          <w:szCs w:val="20"/>
+        </w:rPr>
+        <w:t xml:space="preserve"> means (i) the power, direct or indirect, to cause the direction or management of such entity, whether by contract or otherwise, or (ii) ownership of fifty percent (50%) or more of the outstanding shares, or (iii) beneficial ownership of such entity. </w:t>
+      </w:r>
+      <w:r>
+        <w:rPr>
+          <w:rFonts w:ascii="Arial" w:hAnsi="Arial" w:cs="Arial"/>
+          <w:b/>
+          <w:color w:val="000000" w:themeColor="text1"/>
+          <w:sz w:val="20"/>
+          <w:szCs w:val="20"/>
+        </w:rPr>
+        <w:t>"Contribution"</w:t>
+      </w:r>
+      <w:r>
+        <w:rPr>
+          <w:rFonts w:ascii="Arial" w:hAnsi="Arial" w:cs="Arial"/>
+          <w:color w:val="000000" w:themeColor="text1"/>
+          <w:sz w:val="20"/>
+          <w:szCs w:val="20"/>
+        </w:rPr>
+        <w:t xml:space="preserve"> mean</w:t>
+      </w:r>
+      <w:r>
+        <w:rPr>
+          <w:rFonts w:ascii="Arial" w:hAnsi="Arial" w:cs="Arial"/>
+          <w:color w:val="000000" w:themeColor="text1"/>
+          <w:sz w:val="20"/>
+          <w:szCs w:val="20"/>
+        </w:rPr>
+        <w:t>s</w:t>
+      </w:r>
+      <w:r>
+        <w:rPr>
+          <w:rFonts w:ascii="Arial" w:hAnsi="Arial" w:cs="Arial"/>
+          <w:color w:val="000000" w:themeColor="text1"/>
+          <w:sz w:val="20"/>
+          <w:szCs w:val="20"/>
+        </w:rPr>
+        <w:t xml:space="preserve"> any original work of authorship, including any modifications or additions to an existing work, that</w:t>
       </w:r>
       <w:r>
         <w:rPr>
@@ -547,208 +1348,26 @@
           <w:sz w:val="20"/>
           <w:szCs w:val="20"/>
         </w:rPr>
-        <w:t>Suite 200, West Tower</w:t>
-      </w:r>
-    </w:p>
-    <w:p>
-      <w:pPr>
-        <w:autoSpaceDE w:val="0"/>
-        <w:autoSpaceDN w:val="0"/>
-        <w:adjustRightInd w:val="0"/>
-        <w:ind w:left="720"/>
-        <w:rPr>
-          <w:rFonts w:ascii="Arial" w:hAnsi="Arial" w:cs="Arial"/>
-          <w:color w:val="000000" w:themeColor="text1"/>
-          <w:sz w:val="20"/>
-          <w:szCs w:val="20"/>
-        </w:rPr>
-      </w:pPr>
-      <w:r>
-        <w:rPr>
-          <w:rFonts w:ascii="Arial" w:hAnsi="Arial" w:cs="Arial"/>
-          <w:color w:val="000000" w:themeColor="text1"/>
-          <w:sz w:val="20"/>
-          <w:szCs w:val="20"/>
-        </w:rPr>
-        <w:t>Toronto, Ontario M5G 1M1</w:t>
-      </w:r>
-    </w:p>
-    <w:p>
-      <w:pPr>
-        <w:autoSpaceDE w:val="0"/>
-        <w:autoSpaceDN w:val="0"/>
-        <w:adjustRightInd w:val="0"/>
-        <w:ind w:left="720"/>
-        <w:rPr>
-          <w:rFonts w:ascii="Arial" w:hAnsi="Arial" w:cs="Arial"/>
-          <w:color w:val="000000" w:themeColor="text1"/>
-          <w:sz w:val="20"/>
-          <w:szCs w:val="20"/>
-        </w:rPr>
-      </w:pPr>
-      <w:r>
-        <w:rPr>
-          <w:rFonts w:ascii="Arial" w:hAnsi="Arial" w:cs="Arial"/>
-          <w:color w:val="000000" w:themeColor="text1"/>
-          <w:sz w:val="20"/>
-          <w:szCs w:val="20"/>
-        </w:rPr>
-        <w:t>Canada</w:t>
-      </w:r>
-      <w:r>
-        <w:rPr>
-          <w:rFonts w:ascii="Arial" w:hAnsi="Arial" w:cs="Arial"/>
-          <w:color w:val="000000" w:themeColor="text1"/>
-          <w:sz w:val="20"/>
-          <w:szCs w:val="20"/>
-        </w:rPr>
-        <w:t xml:space="preserve"> </w:t>
-      </w:r>
-    </w:p>
-    <w:p>
-      <w:pPr>
-        <w:autoSpaceDE w:val="0"/>
-        <w:autoSpaceDN w:val="0"/>
-        <w:adjustRightInd w:val="0"/>
-        <w:ind w:left="720"/>
-        <w:rPr>
-          <w:rFonts w:ascii="Arial" w:hAnsi="Arial" w:cs="Arial"/>
-          <w:color w:val="000000" w:themeColor="text1"/>
-          <w:sz w:val="20"/>
-          <w:szCs w:val="20"/>
-          <w:highlight w:val="yellow"/>
-        </w:rPr>
-      </w:pPr>
-      <w:r>
-        <w:rPr>
-          <w:rFonts w:ascii="Arial" w:hAnsi="Arial" w:cs="Arial"/>
-          <w:color w:val="000000" w:themeColor="text1"/>
-          <w:sz w:val="20"/>
-          <w:szCs w:val="20"/>
-        </w:rPr>
-        <w:t>Attention:</w:t>
-      </w:r>
-      <w:r>
-        <w:rPr>
-          <w:rFonts w:ascii="Arial" w:hAnsi="Arial" w:cs="Arial"/>
-          <w:color w:val="000000" w:themeColor="text1"/>
-          <w:sz w:val="20"/>
-          <w:szCs w:val="20"/>
-        </w:rPr>
-        <w:tab/>
-      </w:r>
-      <w:r>
-        <w:rPr>
-          <w:rFonts w:ascii="Arial" w:hAnsi="Arial" w:cs="Arial"/>
-          <w:color w:val="000000" w:themeColor="text1"/>
-          <w:sz w:val="20"/>
-          <w:szCs w:val="20"/>
-          <w:u w:val="single"/>
-        </w:rPr>
-        <w:t>Martin De Lasa</w:t>
-      </w:r>
-    </w:p>
-    <w:p>
-      <w:pPr>
-        <w:autoSpaceDE w:val="0"/>
-        <w:autoSpaceDN w:val="0"/>
-        <w:adjustRightInd w:val="0"/>
-        <w:ind w:left="1440" w:firstLine="720"/>
-        <w:rPr>
-          <w:rFonts w:ascii="Arial" w:hAnsi="Arial" w:cs="Arial"/>
-          <w:color w:val="000000" w:themeColor="text1"/>
-          <w:sz w:val="20"/>
-          <w:szCs w:val="20"/>
-        </w:rPr>
-      </w:pPr>
-      <w:r>
-        <w:rPr>
-          <w:rFonts w:ascii="Arial" w:hAnsi="Arial" w:cs="Arial"/>
-          <w:sz w:val="20"/>
-          <w:szCs w:val="20"/>
-        </w:rPr>
-        <w:t>USD for Maya</w:t>
-      </w:r>
-      <w:r>
-        <w:rPr>
-          <w:rFonts w:ascii="Arial" w:hAnsi="Arial" w:cs="Arial"/>
-          <w:color w:val="000000" w:themeColor="text1"/>
-          <w:sz w:val="20"/>
-          <w:szCs w:val="20"/>
-        </w:rPr>
-        <w:t xml:space="preserve"> </w:t>
-      </w:r>
-      <w:r>
-        <w:rPr>
-          <w:rFonts w:ascii="Arial" w:hAnsi="Arial" w:cs="Arial"/>
-          <w:color w:val="000000" w:themeColor="text1"/>
-          <w:sz w:val="20"/>
-          <w:szCs w:val="20"/>
-        </w:rPr>
-        <w:t>Open Source Project</w:t>
-      </w:r>
-    </w:p>
-    <w:p>
-      <w:pPr>
-        <w:autoSpaceDE w:val="0"/>
-        <w:autoSpaceDN w:val="0"/>
-        <w:adjustRightInd w:val="0"/>
-        <w:ind w:left="720"/>
-        <w:rPr>
-          <w:rFonts w:ascii="Arial" w:hAnsi="Arial" w:cs="Arial"/>
-          <w:color w:val="000000" w:themeColor="text1"/>
-          <w:sz w:val="20"/>
-          <w:szCs w:val="20"/>
-        </w:rPr>
-      </w:pPr>
-    </w:p>
-    <w:p>
-      <w:pPr>
-        <w:autoSpaceDE w:val="0"/>
-        <w:autoSpaceDN w:val="0"/>
-        <w:adjustRightInd w:val="0"/>
-        <w:rPr>
-          <w:rFonts w:ascii="Arial" w:hAnsi="Arial" w:cs="Arial"/>
-          <w:color w:val="000000" w:themeColor="text1"/>
-          <w:sz w:val="20"/>
-          <w:szCs w:val="20"/>
-        </w:rPr>
-      </w:pPr>
-      <w:r>
-        <w:rPr>
-          <w:rFonts w:ascii="Arial" w:hAnsi="Arial" w:cs="Arial"/>
-          <w:color w:val="000000" w:themeColor="text1"/>
-          <w:sz w:val="20"/>
-          <w:szCs w:val="20"/>
-        </w:rPr>
-        <w:t>Please read this document carefully before signing and keep a copy for your records.</w:t>
-      </w:r>
-    </w:p>
-    <w:p>
-      <w:pPr>
-        <w:autoSpaceDE w:val="0"/>
-        <w:autoSpaceDN w:val="0"/>
-        <w:adjustRightInd w:val="0"/>
-        <w:rPr>
-          <w:rFonts w:ascii="Arial" w:hAnsi="Arial" w:cs="Arial"/>
-          <w:color w:val="000000" w:themeColor="text1"/>
-          <w:sz w:val="20"/>
-          <w:szCs w:val="20"/>
-        </w:rPr>
-      </w:pPr>
-    </w:p>
-    <w:p>
-      <w:pPr>
-        <w:autoSpaceDE w:val="0"/>
-        <w:autoSpaceDN w:val="0"/>
-        <w:adjustRightInd w:val="0"/>
-        <w:rPr>
-          <w:rFonts w:ascii="Arial" w:hAnsi="Arial" w:cs="Arial"/>
-          <w:color w:val="000000" w:themeColor="text1"/>
-          <w:sz w:val="20"/>
-          <w:szCs w:val="20"/>
-        </w:rPr>
-      </w:pPr>
+        <w:t xml:space="preserve">is intentionally submitted by You to </w:t>
+      </w:r>
+      <w:r>
+        <w:rPr>
+          <w:rFonts w:ascii="Arial" w:hAnsi="Arial" w:cs="Arial"/>
+          <w:color w:val="000000" w:themeColor="text1"/>
+          <w:sz w:val="20"/>
+          <w:szCs w:val="20"/>
+        </w:rPr>
+        <w:t>Autodesk</w:t>
+      </w:r>
+      <w:r>
+        <w:rPr>
+          <w:rFonts w:ascii="Arial" w:hAnsi="Arial" w:cs="Arial"/>
+          <w:color w:val="000000" w:themeColor="text1"/>
+          <w:sz w:val="20"/>
+          <w:szCs w:val="20"/>
+        </w:rPr>
+        <w:t xml:space="preserve"> for inclusion in, or documentation of, the Project (the </w:t>
+      </w:r>
       <w:r>
         <w:rPr>
           <w:rFonts w:ascii="Arial" w:hAnsi="Arial" w:cs="Arial"/>
@@ -757,34 +1376,16 @@
           <w:sz w:val="20"/>
           <w:szCs w:val="20"/>
         </w:rPr>
-        <w:t>Full name:</w:t>
-      </w:r>
-      <w:r>
-        <w:rPr>
-          <w:rFonts w:ascii="Arial" w:hAnsi="Arial" w:cs="Arial"/>
-          <w:color w:val="000000" w:themeColor="text1"/>
-          <w:sz w:val="20"/>
-          <w:szCs w:val="20"/>
-        </w:rPr>
-        <w:t xml:space="preserve"> </w:t>
-      </w:r>
-      <w:r>
-        <w:rPr>
-          <w:rFonts w:ascii="Arial" w:hAnsi="Arial" w:cs="Arial"/>
-          <w:color w:val="000000" w:themeColor="text1"/>
-          <w:sz w:val="20"/>
-          <w:szCs w:val="20"/>
-        </w:rPr>
-        <w:t>________________________________</w:t>
-      </w:r>
-      <w:r>
-        <w:rPr>
-          <w:rFonts w:ascii="Arial" w:hAnsi="Arial" w:cs="Arial"/>
-          <w:color w:val="000000" w:themeColor="text1"/>
-          <w:sz w:val="20"/>
-          <w:szCs w:val="20"/>
-        </w:rPr>
-        <w:tab/>
+        <w:t>"Work"</w:t>
+      </w:r>
+      <w:r>
+        <w:rPr>
+          <w:rFonts w:ascii="Arial" w:hAnsi="Arial" w:cs="Arial"/>
+          <w:color w:val="000000" w:themeColor="text1"/>
+          <w:sz w:val="20"/>
+          <w:szCs w:val="20"/>
+        </w:rPr>
+        <w:t xml:space="preserve">). For the purposes of this definition, </w:t>
       </w:r>
       <w:r>
         <w:rPr>
@@ -794,309 +1395,16 @@
           <w:sz w:val="20"/>
           <w:szCs w:val="20"/>
         </w:rPr>
-        <w:t>E-mail:</w:t>
-      </w:r>
-      <w:r>
-        <w:rPr>
-          <w:rFonts w:ascii="Arial" w:hAnsi="Arial" w:cs="Arial"/>
-          <w:color w:val="000000" w:themeColor="text1"/>
-          <w:sz w:val="20"/>
-          <w:szCs w:val="20"/>
-        </w:rPr>
-        <w:t>___</w:t>
-      </w:r>
-      <w:r>
-        <w:rPr>
-          <w:rFonts w:ascii="Arial" w:hAnsi="Arial" w:cs="Arial"/>
-          <w:color w:val="000000" w:themeColor="text1"/>
-          <w:sz w:val="20"/>
-          <w:szCs w:val="20"/>
-        </w:rPr>
-        <w:t>_______________________</w:t>
-      </w:r>
-    </w:p>
-    <w:p>
-      <w:pPr>
-        <w:autoSpaceDE w:val="0"/>
-        <w:autoSpaceDN w:val="0"/>
-        <w:adjustRightInd w:val="0"/>
-        <w:rPr>
-          <w:rFonts w:ascii="Arial" w:hAnsi="Arial" w:cs="Arial"/>
-          <w:color w:val="000000" w:themeColor="text1"/>
-          <w:sz w:val="20"/>
-          <w:szCs w:val="20"/>
-        </w:rPr>
-      </w:pPr>
-    </w:p>
-    <w:p>
-      <w:pPr>
-        <w:autoSpaceDE w:val="0"/>
-        <w:autoSpaceDN w:val="0"/>
-        <w:adjustRightInd w:val="0"/>
-        <w:rPr>
-          <w:rFonts w:ascii="Arial" w:hAnsi="Arial" w:cs="Arial"/>
-          <w:color w:val="000000" w:themeColor="text1"/>
-          <w:sz w:val="20"/>
-          <w:szCs w:val="20"/>
-        </w:rPr>
-      </w:pPr>
-      <w:r>
-        <w:rPr>
-          <w:rFonts w:ascii="Arial" w:hAnsi="Arial" w:cs="Arial"/>
-          <w:b/>
-          <w:color w:val="000000" w:themeColor="text1"/>
-          <w:sz w:val="20"/>
-          <w:szCs w:val="20"/>
-        </w:rPr>
-        <w:t>Address:</w:t>
-      </w:r>
-      <w:r>
-        <w:rPr>
-          <w:rFonts w:ascii="Arial" w:hAnsi="Arial" w:cs="Arial"/>
-          <w:color w:val="000000" w:themeColor="text1"/>
-          <w:sz w:val="20"/>
-          <w:szCs w:val="20"/>
-        </w:rPr>
-        <w:t xml:space="preserve"> _________________________________</w:t>
-      </w:r>
-      <w:r>
-        <w:rPr>
-          <w:rFonts w:ascii="Arial" w:hAnsi="Arial" w:cs="Arial"/>
-          <w:color w:val="000000" w:themeColor="text1"/>
-          <w:sz w:val="20"/>
-          <w:szCs w:val="20"/>
-        </w:rPr>
-        <w:t>_____________________________________</w:t>
-      </w:r>
-    </w:p>
-    <w:p>
-      <w:pPr>
-        <w:autoSpaceDE w:val="0"/>
-        <w:autoSpaceDN w:val="0"/>
-        <w:adjustRightInd w:val="0"/>
-        <w:rPr>
-          <w:rFonts w:ascii="Arial" w:hAnsi="Arial" w:cs="Arial"/>
-          <w:color w:val="000000" w:themeColor="text1"/>
-          <w:sz w:val="20"/>
-          <w:szCs w:val="20"/>
-        </w:rPr>
-      </w:pPr>
-    </w:p>
-    <w:p>
-      <w:pPr>
-        <w:autoSpaceDE w:val="0"/>
-        <w:autoSpaceDN w:val="0"/>
-        <w:adjustRightInd w:val="0"/>
-        <w:rPr>
-          <w:rFonts w:ascii="Arial" w:hAnsi="Arial" w:cs="Arial"/>
-          <w:color w:val="000000" w:themeColor="text1"/>
-          <w:sz w:val="20"/>
-          <w:szCs w:val="20"/>
-        </w:rPr>
-      </w:pPr>
-      <w:r>
-        <w:rPr>
-          <w:rFonts w:ascii="Arial" w:hAnsi="Arial" w:cs="Arial"/>
-          <w:b/>
-          <w:color w:val="000000" w:themeColor="text1"/>
-          <w:sz w:val="20"/>
-          <w:szCs w:val="20"/>
-        </w:rPr>
-        <w:t>Telephone:</w:t>
-      </w:r>
-      <w:r>
-        <w:rPr>
-          <w:rFonts w:ascii="Arial" w:hAnsi="Arial" w:cs="Arial"/>
-          <w:color w:val="000000" w:themeColor="text1"/>
-          <w:sz w:val="20"/>
-          <w:szCs w:val="20"/>
-        </w:rPr>
-        <w:t xml:space="preserve"> </w:t>
-      </w:r>
-      <w:r>
-        <w:rPr>
-          <w:rFonts w:ascii="Arial" w:hAnsi="Arial" w:cs="Arial"/>
-          <w:color w:val="000000" w:themeColor="text1"/>
-          <w:sz w:val="20"/>
-          <w:szCs w:val="20"/>
-        </w:rPr>
-        <w:t xml:space="preserve">_______________ </w:t>
-      </w:r>
-      <w:r>
-        <w:rPr>
-          <w:rFonts w:ascii="Arial" w:hAnsi="Arial" w:cs="Arial"/>
-          <w:color w:val="000000" w:themeColor="text1"/>
-          <w:sz w:val="20"/>
-          <w:szCs w:val="20"/>
-        </w:rPr>
-        <w:tab/>
-      </w:r>
-      <w:r>
-        <w:rPr>
-          <w:rFonts w:ascii="Arial" w:hAnsi="Arial" w:cs="Arial"/>
-          <w:b/>
-          <w:color w:val="000000" w:themeColor="text1"/>
-          <w:sz w:val="20"/>
-          <w:szCs w:val="20"/>
-        </w:rPr>
-        <w:t>Facsimile:</w:t>
-      </w:r>
-      <w:r>
-        <w:rPr>
-          <w:rFonts w:ascii="Arial" w:hAnsi="Arial" w:cs="Arial"/>
-          <w:color w:val="000000" w:themeColor="text1"/>
-          <w:sz w:val="20"/>
-          <w:szCs w:val="20"/>
-        </w:rPr>
-        <w:t xml:space="preserve"> </w:t>
-      </w:r>
-      <w:r>
-        <w:rPr>
-          <w:rFonts w:ascii="Arial" w:hAnsi="Arial" w:cs="Arial"/>
-          <w:color w:val="000000" w:themeColor="text1"/>
-          <w:sz w:val="20"/>
-          <w:szCs w:val="20"/>
-        </w:rPr>
-        <w:t xml:space="preserve">________________ </w:t>
-      </w:r>
-      <w:r>
-        <w:rPr>
-          <w:rFonts w:ascii="Arial" w:hAnsi="Arial" w:cs="Arial"/>
-          <w:color w:val="000000" w:themeColor="text1"/>
-          <w:sz w:val="20"/>
-          <w:szCs w:val="20"/>
-        </w:rPr>
-        <w:tab/>
-      </w:r>
-      <w:r>
-        <w:rPr>
-          <w:rFonts w:ascii="Arial" w:hAnsi="Arial" w:cs="Arial"/>
-          <w:b/>
-          <w:color w:val="000000" w:themeColor="text1"/>
-          <w:sz w:val="20"/>
-          <w:szCs w:val="20"/>
-        </w:rPr>
-        <w:t>Country:</w:t>
-      </w:r>
-      <w:r>
-        <w:rPr>
-          <w:rFonts w:ascii="Arial" w:hAnsi="Arial" w:cs="Arial"/>
-          <w:color w:val="000000" w:themeColor="text1"/>
-          <w:sz w:val="20"/>
-          <w:szCs w:val="20"/>
-        </w:rPr>
-        <w:t xml:space="preserve"> _</w:t>
-      </w:r>
-      <w:r>
-        <w:rPr>
-          <w:rFonts w:ascii="Arial" w:hAnsi="Arial" w:cs="Arial"/>
-          <w:color w:val="000000" w:themeColor="text1"/>
-          <w:sz w:val="20"/>
-          <w:szCs w:val="20"/>
-        </w:rPr>
-        <w:t>_________________</w:t>
-      </w:r>
-    </w:p>
-    <w:p>
-      <w:pPr>
-        <w:autoSpaceDE w:val="0"/>
-        <w:autoSpaceDN w:val="0"/>
-        <w:adjustRightInd w:val="0"/>
-        <w:rPr>
-          <w:rFonts w:ascii="Arial" w:hAnsi="Arial" w:cs="Arial"/>
-          <w:color w:val="000000" w:themeColor="text1"/>
-          <w:sz w:val="20"/>
-          <w:szCs w:val="20"/>
-        </w:rPr>
-      </w:pPr>
-    </w:p>
-    <w:p>
-      <w:pPr>
-        <w:autoSpaceDE w:val="0"/>
-        <w:autoSpaceDN w:val="0"/>
-        <w:adjustRightInd w:val="0"/>
-        <w:rPr>
-          <w:rFonts w:ascii="Arial" w:hAnsi="Arial" w:cs="Arial"/>
-          <w:color w:val="000000" w:themeColor="text1"/>
-          <w:sz w:val="20"/>
-          <w:szCs w:val="20"/>
-        </w:rPr>
-      </w:pPr>
-    </w:p>
-    <w:p>
-      <w:pPr>
-        <w:autoSpaceDE w:val="0"/>
-        <w:autoSpaceDN w:val="0"/>
-        <w:adjustRightInd w:val="0"/>
-        <w:rPr>
-          <w:rFonts w:ascii="Arial" w:hAnsi="Arial" w:cs="Arial"/>
-          <w:color w:val="000000" w:themeColor="text1"/>
-          <w:sz w:val="20"/>
-          <w:szCs w:val="20"/>
-        </w:rPr>
-      </w:pPr>
-      <w:r>
-        <w:rPr>
-          <w:rFonts w:ascii="Arial" w:hAnsi="Arial" w:cs="Arial"/>
-          <w:color w:val="000000" w:themeColor="text1"/>
-          <w:sz w:val="20"/>
-          <w:szCs w:val="20"/>
-        </w:rPr>
-        <w:t xml:space="preserve">You accept and agree to the following terms and conditions for </w:t>
-      </w:r>
-      <w:r>
-        <w:rPr>
-          <w:rFonts w:ascii="Arial" w:hAnsi="Arial" w:cs="Arial"/>
-          <w:color w:val="000000" w:themeColor="text1"/>
-          <w:sz w:val="20"/>
-          <w:szCs w:val="20"/>
-        </w:rPr>
-        <w:t>Y</w:t>
-      </w:r>
-      <w:r>
-        <w:rPr>
-          <w:rFonts w:ascii="Arial" w:hAnsi="Arial" w:cs="Arial"/>
-          <w:color w:val="000000" w:themeColor="text1"/>
-          <w:sz w:val="20"/>
-          <w:szCs w:val="20"/>
-        </w:rPr>
-        <w:t xml:space="preserve">our present and future Contributions submitted to </w:t>
-      </w:r>
-      <w:r>
-        <w:rPr>
-          <w:rFonts w:ascii="Arial" w:hAnsi="Arial" w:cs="Arial"/>
-          <w:color w:val="000000" w:themeColor="text1"/>
-          <w:sz w:val="20"/>
-          <w:szCs w:val="20"/>
-        </w:rPr>
-        <w:t xml:space="preserve">Autodesk </w:t>
-      </w:r>
-      <w:r>
-        <w:rPr>
-          <w:rFonts w:ascii="Arial" w:hAnsi="Arial" w:cs="Arial"/>
-          <w:color w:val="000000" w:themeColor="text1"/>
-          <w:sz w:val="20"/>
-          <w:szCs w:val="20"/>
-        </w:rPr>
-        <w:t>for use with the Project.</w:t>
-      </w:r>
-      <w:r>
-        <w:rPr>
-          <w:rFonts w:ascii="Arial" w:hAnsi="Arial" w:cs="Arial"/>
-          <w:color w:val="000000" w:themeColor="text1"/>
-          <w:sz w:val="20"/>
-          <w:szCs w:val="20"/>
-        </w:rPr>
-        <w:t xml:space="preserve"> </w:t>
-      </w:r>
-      <w:r>
-        <w:rPr>
-          <w:rFonts w:ascii="Arial" w:hAnsi="Arial" w:cs="Arial"/>
-          <w:color w:val="000000" w:themeColor="text1"/>
-          <w:sz w:val="20"/>
-          <w:szCs w:val="20"/>
-        </w:rPr>
-        <w:t xml:space="preserve">Except for the license granted herein to </w:t>
+        <w:t>"submitted"</w:t>
+      </w:r>
+      <w:r>
+        <w:rPr>
+          <w:rFonts w:ascii="Arial" w:hAnsi="Arial" w:cs="Arial"/>
+          <w:color w:val="000000" w:themeColor="text1"/>
+          <w:sz w:val="20"/>
+          <w:szCs w:val="20"/>
+        </w:rPr>
+        <w:t xml:space="preserve"> means any form of electronic, verbal, or written communication sent to </w:t>
       </w:r>
       <w:r>
         <w:rPr>
@@ -1114,182 +1422,7 @@
           <w:sz w:val="20"/>
           <w:szCs w:val="20"/>
         </w:rPr>
-        <w:t xml:space="preserve"> and the </w:t>
-      </w:r>
-      <w:r>
-        <w:rPr>
-          <w:rFonts w:ascii="Arial" w:hAnsi="Arial" w:cs="Arial"/>
-          <w:color w:val="000000" w:themeColor="text1"/>
-          <w:sz w:val="20"/>
-          <w:szCs w:val="20"/>
-        </w:rPr>
-        <w:t xml:space="preserve">other </w:t>
-      </w:r>
-      <w:r>
-        <w:rPr>
-          <w:rFonts w:ascii="Arial" w:hAnsi="Arial" w:cs="Arial"/>
-          <w:color w:val="000000" w:themeColor="text1"/>
-          <w:sz w:val="20"/>
-          <w:szCs w:val="20"/>
-        </w:rPr>
-        <w:t>Project</w:t>
-      </w:r>
-      <w:r>
-        <w:rPr>
-          <w:rFonts w:ascii="Arial" w:hAnsi="Arial" w:cs="Arial"/>
-          <w:color w:val="000000" w:themeColor="text1"/>
-          <w:sz w:val="20"/>
-          <w:szCs w:val="20"/>
-        </w:rPr>
-        <w:t xml:space="preserve"> users</w:t>
-      </w:r>
-      <w:r>
-        <w:rPr>
-          <w:rFonts w:ascii="Arial" w:hAnsi="Arial" w:cs="Arial"/>
-          <w:color w:val="000000" w:themeColor="text1"/>
-          <w:sz w:val="20"/>
-          <w:szCs w:val="20"/>
-        </w:rPr>
-        <w:t xml:space="preserve">, </w:t>
-      </w:r>
-      <w:proofErr w:type="gramStart"/>
-      <w:r>
-        <w:rPr>
-          <w:rFonts w:ascii="Arial" w:hAnsi="Arial" w:cs="Arial"/>
-          <w:color w:val="000000" w:themeColor="text1"/>
-          <w:sz w:val="20"/>
-          <w:szCs w:val="20"/>
-        </w:rPr>
-        <w:t>You</w:t>
-      </w:r>
-      <w:proofErr w:type="gramEnd"/>
-      <w:r>
-        <w:rPr>
-          <w:rFonts w:ascii="Arial" w:hAnsi="Arial" w:cs="Arial"/>
-          <w:color w:val="000000" w:themeColor="text1"/>
-          <w:sz w:val="20"/>
-          <w:szCs w:val="20"/>
-        </w:rPr>
-        <w:t xml:space="preserve"> reserve all right, title, and interest in and to Your Contributions.</w:t>
-      </w:r>
-    </w:p>
-    <w:p>
-      <w:pPr>
-        <w:autoSpaceDE w:val="0"/>
-        <w:autoSpaceDN w:val="0"/>
-        <w:adjustRightInd w:val="0"/>
-        <w:rPr>
-          <w:rFonts w:ascii="Arial" w:hAnsi="Arial" w:cs="Arial"/>
-          <w:color w:val="000000" w:themeColor="text1"/>
-          <w:sz w:val="20"/>
-          <w:szCs w:val="20"/>
-        </w:rPr>
-      </w:pPr>
-    </w:p>
-    <w:p>
-      <w:pPr>
-        <w:autoSpaceDE w:val="0"/>
-        <w:autoSpaceDN w:val="0"/>
-        <w:adjustRightInd w:val="0"/>
-        <w:rPr>
-          <w:rFonts w:ascii="Arial" w:hAnsi="Arial" w:cs="Arial"/>
-          <w:color w:val="000000" w:themeColor="text1"/>
-          <w:sz w:val="20"/>
-          <w:szCs w:val="20"/>
-        </w:rPr>
-      </w:pPr>
-      <w:r>
-        <w:rPr>
-          <w:rFonts w:ascii="Arial" w:hAnsi="Arial" w:cs="Arial"/>
-          <w:color w:val="000000" w:themeColor="text1"/>
-          <w:sz w:val="20"/>
-          <w:szCs w:val="20"/>
-        </w:rPr>
-        <w:t xml:space="preserve">1. </w:t>
-      </w:r>
-      <w:r>
-        <w:rPr>
-          <w:rFonts w:ascii="Arial" w:hAnsi="Arial" w:cs="Arial"/>
-          <w:color w:val="000000" w:themeColor="text1"/>
-          <w:sz w:val="20"/>
-          <w:szCs w:val="20"/>
-        </w:rPr>
-        <w:tab/>
-      </w:r>
-      <w:r>
-        <w:rPr>
-          <w:rFonts w:ascii="Arial" w:hAnsi="Arial" w:cs="Arial"/>
-          <w:color w:val="000000" w:themeColor="text1"/>
-          <w:sz w:val="20"/>
-          <w:szCs w:val="20"/>
-          <w:u w:val="single"/>
-        </w:rPr>
-        <w:t>Definitions</w:t>
-      </w:r>
-      <w:r>
-        <w:rPr>
-          <w:rFonts w:ascii="Arial" w:hAnsi="Arial" w:cs="Arial"/>
-          <w:color w:val="000000" w:themeColor="text1"/>
-          <w:sz w:val="20"/>
-          <w:szCs w:val="20"/>
-        </w:rPr>
-        <w:t xml:space="preserve">. </w:t>
-      </w:r>
-      <w:r>
-        <w:rPr>
-          <w:rFonts w:ascii="Arial" w:hAnsi="Arial" w:cs="Arial"/>
-          <w:b/>
-          <w:color w:val="000000" w:themeColor="text1"/>
-          <w:sz w:val="20"/>
-          <w:szCs w:val="20"/>
-        </w:rPr>
-        <w:t>"You"</w:t>
-      </w:r>
-      <w:r>
-        <w:rPr>
-          <w:rFonts w:ascii="Arial" w:hAnsi="Arial" w:cs="Arial"/>
-          <w:color w:val="000000" w:themeColor="text1"/>
-          <w:sz w:val="20"/>
-          <w:szCs w:val="20"/>
-        </w:rPr>
-        <w:t xml:space="preserve"> (or </w:t>
-      </w:r>
-      <w:r>
-        <w:rPr>
-          <w:rFonts w:ascii="Arial" w:hAnsi="Arial" w:cs="Arial"/>
-          <w:b/>
-          <w:color w:val="000000" w:themeColor="text1"/>
-          <w:sz w:val="20"/>
-          <w:szCs w:val="20"/>
-        </w:rPr>
-        <w:t>"Your"</w:t>
-      </w:r>
-      <w:r>
-        <w:rPr>
-          <w:rFonts w:ascii="Arial" w:hAnsi="Arial" w:cs="Arial"/>
-          <w:color w:val="000000" w:themeColor="text1"/>
-          <w:sz w:val="20"/>
-          <w:szCs w:val="20"/>
-        </w:rPr>
-        <w:t>) mean</w:t>
-      </w:r>
-      <w:r>
-        <w:rPr>
-          <w:rFonts w:ascii="Arial" w:hAnsi="Arial" w:cs="Arial"/>
-          <w:color w:val="000000" w:themeColor="text1"/>
-          <w:sz w:val="20"/>
-          <w:szCs w:val="20"/>
-        </w:rPr>
-        <w:t>s</w:t>
-      </w:r>
-      <w:r>
-        <w:rPr>
-          <w:rFonts w:ascii="Arial" w:hAnsi="Arial" w:cs="Arial"/>
-          <w:color w:val="000000" w:themeColor="text1"/>
-          <w:sz w:val="20"/>
-          <w:szCs w:val="20"/>
-        </w:rPr>
-        <w:t xml:space="preserve"> the copyright owner or legal entity authorized by the copyright owner that is making this Agreement with </w:t>
+        <w:t xml:space="preserve"> (including to the Project) or its representatives relating explicitly or implicitly to the Project, including but not limited to communication on electronic mailing lists, source code control systems, and issue tracking systems that are managed by, or on behalf of, </w:t>
       </w:r>
       <w:r>
         <w:rPr>
@@ -1307,172 +1440,6 @@
           <w:sz w:val="20"/>
           <w:szCs w:val="20"/>
         </w:rPr>
-        <w:t xml:space="preserve">. For legal entities, the entity making a Contribution and all other entities that control, are controlled by, or are under common control with that entity are considered to be a single Contributor. For the purposes of this definition, </w:t>
-      </w:r>
-      <w:r>
-        <w:rPr>
-          <w:rFonts w:ascii="Arial" w:hAnsi="Arial" w:cs="Arial"/>
-          <w:b/>
-          <w:color w:val="000000" w:themeColor="text1"/>
-          <w:sz w:val="20"/>
-          <w:szCs w:val="20"/>
-        </w:rPr>
-        <w:t>"control"</w:t>
-      </w:r>
-      <w:r>
-        <w:rPr>
-          <w:rFonts w:ascii="Arial" w:hAnsi="Arial" w:cs="Arial"/>
-          <w:color w:val="000000" w:themeColor="text1"/>
-          <w:sz w:val="20"/>
-          <w:szCs w:val="20"/>
-        </w:rPr>
-        <w:t xml:space="preserve"> means (i) the power, direct or indirect, to cause the direction or management of such entity, whether by contract or otherwise, or (ii) ownership of fifty percent (50%) or more of the outstanding shares, or (iii) beneficial ownership of such entity. </w:t>
-      </w:r>
-      <w:r>
-        <w:rPr>
-          <w:rFonts w:ascii="Arial" w:hAnsi="Arial" w:cs="Arial"/>
-          <w:b/>
-          <w:color w:val="000000" w:themeColor="text1"/>
-          <w:sz w:val="20"/>
-          <w:szCs w:val="20"/>
-        </w:rPr>
-        <w:t>"Contribution"</w:t>
-      </w:r>
-      <w:r>
-        <w:rPr>
-          <w:rFonts w:ascii="Arial" w:hAnsi="Arial" w:cs="Arial"/>
-          <w:color w:val="000000" w:themeColor="text1"/>
-          <w:sz w:val="20"/>
-          <w:szCs w:val="20"/>
-        </w:rPr>
-        <w:t xml:space="preserve"> mean</w:t>
-      </w:r>
-      <w:r>
-        <w:rPr>
-          <w:rFonts w:ascii="Arial" w:hAnsi="Arial" w:cs="Arial"/>
-          <w:color w:val="000000" w:themeColor="text1"/>
-          <w:sz w:val="20"/>
-          <w:szCs w:val="20"/>
-        </w:rPr>
-        <w:t>s</w:t>
-      </w:r>
-      <w:r>
-        <w:rPr>
-          <w:rFonts w:ascii="Arial" w:hAnsi="Arial" w:cs="Arial"/>
-          <w:color w:val="000000" w:themeColor="text1"/>
-          <w:sz w:val="20"/>
-          <w:szCs w:val="20"/>
-        </w:rPr>
-        <w:t xml:space="preserve"> any original work of authorship, including any modifications or additions to an existing work, that</w:t>
-      </w:r>
-      <w:r>
-        <w:rPr>
-          <w:rFonts w:ascii="Arial" w:hAnsi="Arial" w:cs="Arial"/>
-          <w:color w:val="000000" w:themeColor="text1"/>
-          <w:sz w:val="20"/>
-          <w:szCs w:val="20"/>
-        </w:rPr>
-        <w:t xml:space="preserve"> </w:t>
-      </w:r>
-      <w:r>
-        <w:rPr>
-          <w:rFonts w:ascii="Arial" w:hAnsi="Arial" w:cs="Arial"/>
-          <w:color w:val="000000" w:themeColor="text1"/>
-          <w:sz w:val="20"/>
-          <w:szCs w:val="20"/>
-        </w:rPr>
-        <w:t xml:space="preserve">is intentionally submitted by You to </w:t>
-      </w:r>
-      <w:r>
-        <w:rPr>
-          <w:rFonts w:ascii="Arial" w:hAnsi="Arial" w:cs="Arial"/>
-          <w:color w:val="000000" w:themeColor="text1"/>
-          <w:sz w:val="20"/>
-          <w:szCs w:val="20"/>
-        </w:rPr>
-        <w:t>Autodesk</w:t>
-      </w:r>
-      <w:r>
-        <w:rPr>
-          <w:rFonts w:ascii="Arial" w:hAnsi="Arial" w:cs="Arial"/>
-          <w:color w:val="000000" w:themeColor="text1"/>
-          <w:sz w:val="20"/>
-          <w:szCs w:val="20"/>
-        </w:rPr>
-        <w:t xml:space="preserve"> for inclusion in, or documentation of, the Project (the </w:t>
-      </w:r>
-      <w:r>
-        <w:rPr>
-          <w:rFonts w:ascii="Arial" w:hAnsi="Arial" w:cs="Arial"/>
-          <w:b/>
-          <w:color w:val="000000" w:themeColor="text1"/>
-          <w:sz w:val="20"/>
-          <w:szCs w:val="20"/>
-        </w:rPr>
-        <w:t>"Work"</w:t>
-      </w:r>
-      <w:r>
-        <w:rPr>
-          <w:rFonts w:ascii="Arial" w:hAnsi="Arial" w:cs="Arial"/>
-          <w:color w:val="000000" w:themeColor="text1"/>
-          <w:sz w:val="20"/>
-          <w:szCs w:val="20"/>
-        </w:rPr>
-        <w:t xml:space="preserve">). For the purposes of this definition, </w:t>
-      </w:r>
-      <w:r>
-        <w:rPr>
-          <w:rFonts w:ascii="Arial" w:hAnsi="Arial" w:cs="Arial"/>
-          <w:b/>
-          <w:color w:val="000000" w:themeColor="text1"/>
-          <w:sz w:val="20"/>
-          <w:szCs w:val="20"/>
-        </w:rPr>
-        <w:t>"submitted"</w:t>
-      </w:r>
-      <w:r>
-        <w:rPr>
-          <w:rFonts w:ascii="Arial" w:hAnsi="Arial" w:cs="Arial"/>
-          <w:color w:val="000000" w:themeColor="text1"/>
-          <w:sz w:val="20"/>
-          <w:szCs w:val="20"/>
-        </w:rPr>
-        <w:t xml:space="preserve"> means any form of electronic, verbal, or written communication sent to </w:t>
-      </w:r>
-      <w:r>
-        <w:rPr>
-          <w:rFonts w:ascii="Arial" w:hAnsi="Arial" w:cs="Arial"/>
-          <w:color w:val="000000" w:themeColor="text1"/>
-          <w:sz w:val="20"/>
-          <w:szCs w:val="20"/>
-        </w:rPr>
-        <w:t>Autodesk</w:t>
-      </w:r>
-      <w:r>
-        <w:rPr>
-          <w:rFonts w:ascii="Arial" w:hAnsi="Arial" w:cs="Arial"/>
-          <w:color w:val="000000" w:themeColor="text1"/>
-          <w:sz w:val="20"/>
-          <w:szCs w:val="20"/>
-        </w:rPr>
-        <w:t xml:space="preserve"> (including to the Project) or its representatives relating explicitly or implicitly to the Project, including but not limited to communication on electronic mailing lists, source code control systems, and issue tracking systems that are managed by, or on behalf of, </w:t>
-      </w:r>
-      <w:r>
-        <w:rPr>
-          <w:rFonts w:ascii="Arial" w:hAnsi="Arial" w:cs="Arial"/>
-          <w:color w:val="000000" w:themeColor="text1"/>
-          <w:sz w:val="20"/>
-          <w:szCs w:val="20"/>
-        </w:rPr>
-        <w:t>Autodesk</w:t>
-      </w:r>
-      <w:r>
-        <w:rPr>
-          <w:rFonts w:ascii="Arial" w:hAnsi="Arial" w:cs="Arial"/>
-          <w:color w:val="000000" w:themeColor="text1"/>
-          <w:sz w:val="20"/>
-          <w:szCs w:val="20"/>
-        </w:rPr>
         <w:t xml:space="preserve"> for the purpose of discussing and improving the Work, but excluding communication that is conspicuously marked or otherwise designated in writing by You as "Not a Contribution."</w:t>
       </w:r>
       <w:r>
@@ -1484,7 +1451,7 @@
         </w:rPr>
         <w:t xml:space="preserve">  </w:t>
       </w:r>
-      <w:bookmarkStart w:id="1" w:name="_Hlk5374959"/>
+      <w:bookmarkStart w:id="0" w:name="_Hlk5374959"/>
       <w:r>
         <w:rPr>
           <w:rFonts w:ascii="Arial" w:hAnsi="Arial" w:cs="Arial"/>
@@ -1529,7 +1496,7 @@
         </w:rPr>
         <w:t xml:space="preserve"> Plugin Project.</w:t>
       </w:r>
-      <w:bookmarkEnd w:id="1"/>
+      <w:bookmarkEnd w:id="0"/>
       <w:r>
         <w:rPr>
           <w:rFonts w:ascii="Arial" w:hAnsi="Arial" w:cs="Arial"/>
@@ -2334,7 +2301,7 @@
 </file>
 
 <file path=word/endnotes.xml><?xml version="1.0" encoding="utf-8"?>
-<w:endnotes xmlns:wpc="http://schemas.microsoft.com/office/word/2010/wordprocessingCanvas" xmlns:cx="http://schemas.microsoft.com/office/drawing/2014/chartex" xmlns:cx1="http://schemas.microsoft.com/office/drawing/2015/9/8/chartex" xmlns:cx2="http://schemas.microsoft.com/office/drawing/2015/10/21/chartex" xmlns:cx3="http://schemas.microsoft.com/office/drawing/2016/5/9/chartex" xmlns:cx4="http://schemas.microsoft.com/office/drawing/2016/5/10/chartex" xmlns:cx5="http://schemas.microsoft.com/office/drawing/2016/5/11/chartex" xmlns:cx6="http://schemas.microsoft.com/office/drawing/2016/5/12/chartex" xmlns:cx7="http://schemas.microsoft.com/office/drawing/2016/5/13/chartex" xmlns:cx8="http://schemas.microsoft.com/office/drawing/2016/5/14/chartex" xmlns:mc="http://schemas.openxmlformats.org/markup-compatibility/2006" xmlns:aink="http://schemas.microsoft.com/office/drawing/2016/ink" xmlns:am3d="http://schemas.microsoft.com/office/drawing/2017/model3d" xmlns:o="urn:schemas-microsoft-com:office:office" xmlns:r="http://schemas.openxmlformats.org/officeDocument/2006/relationships" xmlns:m="http://schemas.openxmlformats.org/officeDocument/2006/math" xmlns:v="urn:schemas-microsoft-com:vml" xmlns:wp14="http://schemas.microsoft.com/office/word/2010/wordprocessingDrawing" xmlns:wp="http://schemas.openxmlformats.org/drawingml/2006/wordprocessingDrawing" xmlns:w10="urn:schemas-microsoft-com:office:word" xmlns:w="http://schemas.openxmlformats.org/wordprocessingml/2006/main" xmlns:w14="http://schemas.microsoft.com/office/word/2010/wordml" xmlns:w15="http://schemas.microsoft.com/office/word/2012/wordml" xmlns:w16cid="http://schemas.microsoft.com/office/word/2016/wordml/cid" xmlns:w16se="http://schemas.microsoft.com/office/word/2015/wordml/symex" xmlns:wpg="http://schemas.microsoft.com/office/word/2010/wordprocessingGroup" xmlns:wpi="http://schemas.microsoft.com/office/word/2010/wordprocessingInk" xmlns:wne="http://schemas.microsoft.com/office/word/2006/wordml" xmlns:wps="http://schemas.microsoft.com/office/word/2010/wordprocessingShape" mc:Ignorable="w14 w15 w16se w16cid wp14">
+<w:endnotes xmlns:wpc="http://schemas.microsoft.com/office/word/2010/wordprocessingCanvas" xmlns:cx="http://schemas.microsoft.com/office/drawing/2014/chartex" xmlns:cx1="http://schemas.microsoft.com/office/drawing/2015/9/8/chartex" xmlns:cx2="http://schemas.microsoft.com/office/drawing/2015/10/21/chartex" xmlns:cx3="http://schemas.microsoft.com/office/drawing/2016/5/9/chartex" xmlns:cx4="http://schemas.microsoft.com/office/drawing/2016/5/10/chartex" xmlns:cx5="http://schemas.microsoft.com/office/drawing/2016/5/11/chartex" xmlns:cx6="http://schemas.microsoft.com/office/drawing/2016/5/12/chartex" xmlns:cx7="http://schemas.microsoft.com/office/drawing/2016/5/13/chartex" xmlns:cx8="http://schemas.microsoft.com/office/drawing/2016/5/14/chartex" xmlns:mc="http://schemas.openxmlformats.org/markup-compatibility/2006" xmlns:aink="http://schemas.microsoft.com/office/drawing/2016/ink" xmlns:am3d="http://schemas.microsoft.com/office/drawing/2017/model3d" xmlns:o="urn:schemas-microsoft-com:office:office" xmlns:oel="http://schemas.microsoft.com/office/2019/extlst" xmlns:r="http://schemas.openxmlformats.org/officeDocument/2006/relationships" xmlns:m="http://schemas.openxmlformats.org/officeDocument/2006/math" xmlns:v="urn:schemas-microsoft-com:vml" xmlns:wp14="http://schemas.microsoft.com/office/word/2010/wordprocessingDrawing" xmlns:wp="http://schemas.openxmlformats.org/drawingml/2006/wordprocessingDrawing" xmlns:w10="urn:schemas-microsoft-com:office:word" xmlns:w="http://schemas.openxmlformats.org/wordprocessingml/2006/main" xmlns:w14="http://schemas.microsoft.com/office/word/2010/wordml" xmlns:w15="http://schemas.microsoft.com/office/word/2012/wordml" xmlns:w16cex="http://schemas.microsoft.com/office/word/2018/wordml/cex" xmlns:w16cid="http://schemas.microsoft.com/office/word/2016/wordml/cid" xmlns:w16="http://schemas.microsoft.com/office/word/2018/wordml" xmlns:w16sdtdh="http://schemas.microsoft.com/office/word/2020/wordml/sdtdatahash" xmlns:w16se="http://schemas.microsoft.com/office/word/2015/wordml/symex" xmlns:wpg="http://schemas.microsoft.com/office/word/2010/wordprocessingGroup" xmlns:wpi="http://schemas.microsoft.com/office/word/2010/wordprocessingInk" xmlns:wne="http://schemas.microsoft.com/office/word/2006/wordml" xmlns:wps="http://schemas.microsoft.com/office/word/2010/wordprocessingShape" mc:Ignorable="w14 w15 w16se w16cid w16 w16cex w16sdtdh wp14">
   <w:endnote w:type="separator" w:id="-1">
     <w:p>
       <w:r>
@@ -2353,7 +2320,7 @@
 </file>
 
 <file path=word/footer1.xml><?xml version="1.0" encoding="utf-8"?>
-<w:ftr xmlns:wpc="http://schemas.microsoft.com/office/word/2010/wordprocessingCanvas" xmlns:cx="http://schemas.microsoft.com/office/drawing/2014/chartex" xmlns:cx1="http://schemas.microsoft.com/office/drawing/2015/9/8/chartex" xmlns:cx2="http://schemas.microsoft.com/office/drawing/2015/10/21/chartex" xmlns:cx3="http://schemas.microsoft.com/office/drawing/2016/5/9/chartex" xmlns:cx4="http://schemas.microsoft.com/office/drawing/2016/5/10/chartex" xmlns:cx5="http://schemas.microsoft.com/office/drawing/2016/5/11/chartex" xmlns:cx6="http://schemas.microsoft.com/office/drawing/2016/5/12/chartex" xmlns:cx7="http://schemas.microsoft.com/office/drawing/2016/5/13/chartex" xmlns:cx8="http://schemas.microsoft.com/office/drawing/2016/5/14/chartex" xmlns:mc="http://schemas.openxmlformats.org/markup-compatibility/2006" xmlns:aink="http://schemas.microsoft.com/office/drawing/2016/ink" xmlns:am3d="http://schemas.microsoft.com/office/drawing/2017/model3d" xmlns:o="urn:schemas-microsoft-com:office:office" xmlns:r="http://schemas.openxmlformats.org/officeDocument/2006/relationships" xmlns:m="http://schemas.openxmlformats.org/officeDocument/2006/math" xmlns:v="urn:schemas-microsoft-com:vml" xmlns:wp14="http://schemas.microsoft.com/office/word/2010/wordprocessingDrawing" xmlns:wp="http://schemas.openxmlformats.org/drawingml/2006/wordprocessingDrawing" xmlns:w10="urn:schemas-microsoft-com:office:word" xmlns:w="http://schemas.openxmlformats.org/wordprocessingml/2006/main" xmlns:w14="http://schemas.microsoft.com/office/word/2010/wordml" xmlns:w15="http://schemas.microsoft.com/office/word/2012/wordml" xmlns:w16cid="http://schemas.microsoft.com/office/word/2016/wordml/cid" xmlns:w16se="http://schemas.microsoft.com/office/word/2015/wordml/symex" xmlns:wpg="http://schemas.microsoft.com/office/word/2010/wordprocessingGroup" xmlns:wpi="http://schemas.microsoft.com/office/word/2010/wordprocessingInk" xmlns:wne="http://schemas.microsoft.com/office/word/2006/wordml" xmlns:wps="http://schemas.microsoft.com/office/word/2010/wordprocessingShape" mc:Ignorable="w14 w15 w16se w16cid wp14">
+<w:ftr xmlns:wpc="http://schemas.microsoft.com/office/word/2010/wordprocessingCanvas" xmlns:cx="http://schemas.microsoft.com/office/drawing/2014/chartex" xmlns:cx1="http://schemas.microsoft.com/office/drawing/2015/9/8/chartex" xmlns:cx2="http://schemas.microsoft.com/office/drawing/2015/10/21/chartex" xmlns:cx3="http://schemas.microsoft.com/office/drawing/2016/5/9/chartex" xmlns:cx4="http://schemas.microsoft.com/office/drawing/2016/5/10/chartex" xmlns:cx5="http://schemas.microsoft.com/office/drawing/2016/5/11/chartex" xmlns:cx6="http://schemas.microsoft.com/office/drawing/2016/5/12/chartex" xmlns:cx7="http://schemas.microsoft.com/office/drawing/2016/5/13/chartex" xmlns:cx8="http://schemas.microsoft.com/office/drawing/2016/5/14/chartex" xmlns:mc="http://schemas.openxmlformats.org/markup-compatibility/2006" xmlns:aink="http://schemas.microsoft.com/office/drawing/2016/ink" xmlns:am3d="http://schemas.microsoft.com/office/drawing/2017/model3d" xmlns:o="urn:schemas-microsoft-com:office:office" xmlns:oel="http://schemas.microsoft.com/office/2019/extlst" xmlns:r="http://schemas.openxmlformats.org/officeDocument/2006/relationships" xmlns:m="http://schemas.openxmlformats.org/officeDocument/2006/math" xmlns:v="urn:schemas-microsoft-com:vml" xmlns:wp14="http://schemas.microsoft.com/office/word/2010/wordprocessingDrawing" xmlns:wp="http://schemas.openxmlformats.org/drawingml/2006/wordprocessingDrawing" xmlns:w10="urn:schemas-microsoft-com:office:word" xmlns:w="http://schemas.openxmlformats.org/wordprocessingml/2006/main" xmlns:w14="http://schemas.microsoft.com/office/word/2010/wordml" xmlns:w15="http://schemas.microsoft.com/office/word/2012/wordml" xmlns:w16cex="http://schemas.microsoft.com/office/word/2018/wordml/cex" xmlns:w16cid="http://schemas.microsoft.com/office/word/2016/wordml/cid" xmlns:w16="http://schemas.microsoft.com/office/word/2018/wordml" xmlns:w16sdtdh="http://schemas.microsoft.com/office/word/2020/wordml/sdtdatahash" xmlns:w16se="http://schemas.microsoft.com/office/word/2015/wordml/symex" xmlns:wpg="http://schemas.microsoft.com/office/word/2010/wordprocessingGroup" xmlns:wpi="http://schemas.microsoft.com/office/word/2010/wordprocessingInk" xmlns:wne="http://schemas.microsoft.com/office/word/2006/wordml" xmlns:wps="http://schemas.microsoft.com/office/word/2010/wordprocessingShape" mc:Ignorable="w14 w15 w16se w16cid w16 w16cex w16sdtdh wp14">
   <w:sdt>
     <w:sdtPr>
       <w:rPr>
@@ -2512,7 +2479,7 @@
 </file>
 
 <file path=word/footnotes.xml><?xml version="1.0" encoding="utf-8"?>
-<w:footnotes xmlns:wpc="http://schemas.microsoft.com/office/word/2010/wordprocessingCanvas" xmlns:cx="http://schemas.microsoft.com/office/drawing/2014/chartex" xmlns:cx1="http://schemas.microsoft.com/office/drawing/2015/9/8/chartex" xmlns:cx2="http://schemas.microsoft.com/office/drawing/2015/10/21/chartex" xmlns:cx3="http://schemas.microsoft.com/office/drawing/2016/5/9/chartex" xmlns:cx4="http://schemas.microsoft.com/office/drawing/2016/5/10/chartex" xmlns:cx5="http://schemas.microsoft.com/office/drawing/2016/5/11/chartex" xmlns:cx6="http://schemas.microsoft.com/office/drawing/2016/5/12/chartex" xmlns:cx7="http://schemas.microsoft.com/office/drawing/2016/5/13/chartex" xmlns:cx8="http://schemas.microsoft.com/office/drawing/2016/5/14/chartex" xmlns:mc="http://schemas.openxmlformats.org/markup-compatibility/2006" xmlns:aink="http://schemas.microsoft.com/office/drawing/2016/ink" xmlns:am3d="http://schemas.microsoft.com/office/drawing/2017/model3d" xmlns:o="urn:schemas-microsoft-com:office:office" xmlns:r="http://schemas.openxmlformats.org/officeDocument/2006/relationships" xmlns:m="http://schemas.openxmlformats.org/officeDocument/2006/math" xmlns:v="urn:schemas-microsoft-com:vml" xmlns:wp14="http://schemas.microsoft.com/office/word/2010/wordprocessingDrawing" xmlns:wp="http://schemas.openxmlformats.org/drawingml/2006/wordprocessingDrawing" xmlns:w10="urn:schemas-microsoft-com:office:word" xmlns:w="http://schemas.openxmlformats.org/wordprocessingml/2006/main" xmlns:w14="http://schemas.microsoft.com/office/word/2010/wordml" xmlns:w15="http://schemas.microsoft.com/office/word/2012/wordml" xmlns:w16cid="http://schemas.microsoft.com/office/word/2016/wordml/cid" xmlns:w16se="http://schemas.microsoft.com/office/word/2015/wordml/symex" xmlns:wpg="http://schemas.microsoft.com/office/word/2010/wordprocessingGroup" xmlns:wpi="http://schemas.microsoft.com/office/word/2010/wordprocessingInk" xmlns:wne="http://schemas.microsoft.com/office/word/2006/wordml" xmlns:wps="http://schemas.microsoft.com/office/word/2010/wordprocessingShape" mc:Ignorable="w14 w15 w16se w16cid wp14">
+<w:footnotes xmlns:wpc="http://schemas.microsoft.com/office/word/2010/wordprocessingCanvas" xmlns:cx="http://schemas.microsoft.com/office/drawing/2014/chartex" xmlns:cx1="http://schemas.microsoft.com/office/drawing/2015/9/8/chartex" xmlns:cx2="http://schemas.microsoft.com/office/drawing/2015/10/21/chartex" xmlns:cx3="http://schemas.microsoft.com/office/drawing/2016/5/9/chartex" xmlns:cx4="http://schemas.microsoft.com/office/drawing/2016/5/10/chartex" xmlns:cx5="http://schemas.microsoft.com/office/drawing/2016/5/11/chartex" xmlns:cx6="http://schemas.microsoft.com/office/drawing/2016/5/12/chartex" xmlns:cx7="http://schemas.microsoft.com/office/drawing/2016/5/13/chartex" xmlns:cx8="http://schemas.microsoft.com/office/drawing/2016/5/14/chartex" xmlns:mc="http://schemas.openxmlformats.org/markup-compatibility/2006" xmlns:aink="http://schemas.microsoft.com/office/drawing/2016/ink" xmlns:am3d="http://schemas.microsoft.com/office/drawing/2017/model3d" xmlns:o="urn:schemas-microsoft-com:office:office" xmlns:oel="http://schemas.microsoft.com/office/2019/extlst" xmlns:r="http://schemas.openxmlformats.org/officeDocument/2006/relationships" xmlns:m="http://schemas.openxmlformats.org/officeDocument/2006/math" xmlns:v="urn:schemas-microsoft-com:vml" xmlns:wp14="http://schemas.microsoft.com/office/word/2010/wordprocessingDrawing" xmlns:wp="http://schemas.openxmlformats.org/drawingml/2006/wordprocessingDrawing" xmlns:w10="urn:schemas-microsoft-com:office:word" xmlns:w="http://schemas.openxmlformats.org/wordprocessingml/2006/main" xmlns:w14="http://schemas.microsoft.com/office/word/2010/wordml" xmlns:w15="http://schemas.microsoft.com/office/word/2012/wordml" xmlns:w16cex="http://schemas.microsoft.com/office/word/2018/wordml/cex" xmlns:w16cid="http://schemas.microsoft.com/office/word/2016/wordml/cid" xmlns:w16="http://schemas.microsoft.com/office/word/2018/wordml" xmlns:w16sdtdh="http://schemas.microsoft.com/office/word/2020/wordml/sdtdatahash" xmlns:w16se="http://schemas.microsoft.com/office/word/2015/wordml/symex" xmlns:wpg="http://schemas.microsoft.com/office/word/2010/wordprocessingGroup" xmlns:wpi="http://schemas.microsoft.com/office/word/2010/wordprocessingInk" xmlns:wne="http://schemas.microsoft.com/office/word/2006/wordml" xmlns:wps="http://schemas.microsoft.com/office/word/2010/wordprocessingShape" mc:Ignorable="w14 w15 w16se w16cid w16 w16cex w16sdtdh wp14">
   <w:footnote w:type="separator" w:id="-1">
     <w:p>
       <w:r>
@@ -2531,7 +2498,7 @@
 </file>
 
 <file path=word/header1.xml><?xml version="1.0" encoding="utf-8"?>
-<w:hdr xmlns:wpc="http://schemas.microsoft.com/office/word/2010/wordprocessingCanvas" xmlns:cx="http://schemas.microsoft.com/office/drawing/2014/chartex" xmlns:cx1="http://schemas.microsoft.com/office/drawing/2015/9/8/chartex" xmlns:cx2="http://schemas.microsoft.com/office/drawing/2015/10/21/chartex" xmlns:cx3="http://schemas.microsoft.com/office/drawing/2016/5/9/chartex" xmlns:cx4="http://schemas.microsoft.com/office/drawing/2016/5/10/chartex" xmlns:cx5="http://schemas.microsoft.com/office/drawing/2016/5/11/chartex" xmlns:cx6="http://schemas.microsoft.com/office/drawing/2016/5/12/chartex" xmlns:cx7="http://schemas.microsoft.com/office/drawing/2016/5/13/chartex" xmlns:cx8="http://schemas.microsoft.com/office/drawing/2016/5/14/chartex" xmlns:mc="http://schemas.openxmlformats.org/markup-compatibility/2006" xmlns:aink="http://schemas.microsoft.com/office/drawing/2016/ink" xmlns:am3d="http://schemas.microsoft.com/office/drawing/2017/model3d" xmlns:o="urn:schemas-microsoft-com:office:office" xmlns:r="http://schemas.openxmlformats.org/officeDocument/2006/relationships" xmlns:m="http://schemas.openxmlformats.org/officeDocument/2006/math" xmlns:v="urn:schemas-microsoft-com:vml" xmlns:wp14="http://schemas.microsoft.com/office/word/2010/wordprocessingDrawing" xmlns:wp="http://schemas.openxmlformats.org/drawingml/2006/wordprocessingDrawing" xmlns:w10="urn:schemas-microsoft-com:office:word" xmlns:w="http://schemas.openxmlformats.org/wordprocessingml/2006/main" xmlns:w14="http://schemas.microsoft.com/office/word/2010/wordml" xmlns:w15="http://schemas.microsoft.com/office/word/2012/wordml" xmlns:w16cid="http://schemas.microsoft.com/office/word/2016/wordml/cid" xmlns:w16se="http://schemas.microsoft.com/office/word/2015/wordml/symex" xmlns:wpg="http://schemas.microsoft.com/office/word/2010/wordprocessingGroup" xmlns:wpi="http://schemas.microsoft.com/office/word/2010/wordprocessingInk" xmlns:wne="http://schemas.microsoft.com/office/word/2006/wordml" xmlns:wps="http://schemas.microsoft.com/office/word/2010/wordprocessingShape" mc:Ignorable="w14 w15 w16se w16cid wp14">
+<w:hdr xmlns:wpc="http://schemas.microsoft.com/office/word/2010/wordprocessingCanvas" xmlns:cx="http://schemas.microsoft.com/office/drawing/2014/chartex" xmlns:cx1="http://schemas.microsoft.com/office/drawing/2015/9/8/chartex" xmlns:cx2="http://schemas.microsoft.com/office/drawing/2015/10/21/chartex" xmlns:cx3="http://schemas.microsoft.com/office/drawing/2016/5/9/chartex" xmlns:cx4="http://schemas.microsoft.com/office/drawing/2016/5/10/chartex" xmlns:cx5="http://schemas.microsoft.com/office/drawing/2016/5/11/chartex" xmlns:cx6="http://schemas.microsoft.com/office/drawing/2016/5/12/chartex" xmlns:cx7="http://schemas.microsoft.com/office/drawing/2016/5/13/chartex" xmlns:cx8="http://schemas.microsoft.com/office/drawing/2016/5/14/chartex" xmlns:mc="http://schemas.openxmlformats.org/markup-compatibility/2006" xmlns:aink="http://schemas.microsoft.com/office/drawing/2016/ink" xmlns:am3d="http://schemas.microsoft.com/office/drawing/2017/model3d" xmlns:o="urn:schemas-microsoft-com:office:office" xmlns:oel="http://schemas.microsoft.com/office/2019/extlst" xmlns:r="http://schemas.openxmlformats.org/officeDocument/2006/relationships" xmlns:m="http://schemas.openxmlformats.org/officeDocument/2006/math" xmlns:v="urn:schemas-microsoft-com:vml" xmlns:wp14="http://schemas.microsoft.com/office/word/2010/wordprocessingDrawing" xmlns:wp="http://schemas.openxmlformats.org/drawingml/2006/wordprocessingDrawing" xmlns:w10="urn:schemas-microsoft-com:office:word" xmlns:w="http://schemas.openxmlformats.org/wordprocessingml/2006/main" xmlns:w14="http://schemas.microsoft.com/office/word/2010/wordml" xmlns:w15="http://schemas.microsoft.com/office/word/2012/wordml" xmlns:w16cex="http://schemas.microsoft.com/office/word/2018/wordml/cex" xmlns:w16cid="http://schemas.microsoft.com/office/word/2016/wordml/cid" xmlns:w16="http://schemas.microsoft.com/office/word/2018/wordml" xmlns:w16sdtdh="http://schemas.microsoft.com/office/word/2020/wordml/sdtdatahash" xmlns:w16se="http://schemas.microsoft.com/office/word/2015/wordml/symex" xmlns:wpg="http://schemas.microsoft.com/office/word/2010/wordprocessingGroup" xmlns:wpi="http://schemas.microsoft.com/office/word/2010/wordprocessingInk" xmlns:wne="http://schemas.microsoft.com/office/word/2006/wordml" xmlns:wps="http://schemas.microsoft.com/office/word/2010/wordprocessingShape" mc:Ignorable="w14 w15 w16se w16cid w16 w16cex w16sdtdh wp14">
   <w:p>
     <w:pPr>
       <w:pStyle w:val="Header"/>
@@ -2546,7 +2513,7 @@
 </file>
 
 <file path=word/styles.xml><?xml version="1.0" encoding="utf-8"?>
-<w:styles xmlns:mc="http://schemas.openxmlformats.org/markup-compatibility/2006" xmlns:r="http://schemas.openxmlformats.org/officeDocument/2006/relationships" xmlns:w="http://schemas.openxmlformats.org/wordprocessingml/2006/main" xmlns:w14="http://schemas.microsoft.com/office/word/2010/wordml" xmlns:w15="http://schemas.microsoft.com/office/word/2012/wordml" xmlns:w16cid="http://schemas.microsoft.com/office/word/2016/wordml/cid" xmlns:w16se="http://schemas.microsoft.com/office/word/2015/wordml/symex" mc:Ignorable="w14 w15 w16se w16cid">
+<w:styles xmlns:mc="http://schemas.openxmlformats.org/markup-compatibility/2006" xmlns:r="http://schemas.openxmlformats.org/officeDocument/2006/relationships" xmlns:w="http://schemas.openxmlformats.org/wordprocessingml/2006/main" xmlns:w14="http://schemas.microsoft.com/office/word/2010/wordml" xmlns:w15="http://schemas.microsoft.com/office/word/2012/wordml" xmlns:w16cex="http://schemas.microsoft.com/office/word/2018/wordml/cex" xmlns:w16cid="http://schemas.microsoft.com/office/word/2016/wordml/cid" xmlns:w16="http://schemas.microsoft.com/office/word/2018/wordml" xmlns:w16sdtdh="http://schemas.microsoft.com/office/word/2020/wordml/sdtdatahash" xmlns:w16se="http://schemas.microsoft.com/office/word/2015/wordml/symex" mc:Ignorable="w14 w15 w16se w16cid w16 w16cex w16sdtdh">
   <w:docDefaults>
     <w:rPrDefault>
       <w:rPr>
@@ -2562,7 +2529,7 @@
       </w:pPr>
     </w:pPrDefault>
   </w:docDefaults>
-  <w:latentStyles w:defLockedState="0" w:defUIPriority="99" w:defSemiHidden="0" w:defUnhideWhenUsed="0" w:defQFormat="0" w:count="375">
+  <w:latentStyles w:defLockedState="0" w:defUIPriority="99" w:defSemiHidden="0" w:defUnhideWhenUsed="0" w:defQFormat="0" w:count="376">
     <w:lsdException w:name="Normal" w:uiPriority="0" w:qFormat="1"/>
     <w:lsdException w:name="heading 1" w:uiPriority="9" w:qFormat="1"/>
     <w:lsdException w:name="heading 2" w:semiHidden="1" w:uiPriority="9" w:unhideWhenUsed="1" w:qFormat="1"/>
@@ -2668,7 +2635,6 @@
     <w:lsdException w:name="HTML Sample" w:semiHidden="1" w:unhideWhenUsed="1"/>
     <w:lsdException w:name="HTML Typewriter" w:semiHidden="1" w:unhideWhenUsed="1"/>
     <w:lsdException w:name="HTML Variable" w:semiHidden="1" w:unhideWhenUsed="1"/>
-    <w:lsdException w:name="Normal Table" w:semiHidden="1" w:unhideWhenUsed="1"/>
     <w:lsdException w:name="annotation subject" w:semiHidden="1" w:unhideWhenUsed="1"/>
     <w:lsdException w:name="No List" w:semiHidden="1" w:unhideWhenUsed="1"/>
     <w:lsdException w:name="Outline List 1" w:semiHidden="1" w:unhideWhenUsed="1"/>
@@ -2715,10 +2681,8 @@
     <w:lsdException w:name="Table Subtle 2" w:semiHidden="1" w:unhideWhenUsed="1"/>
     <w:lsdException w:name="Table Web 1" w:semiHidden="1" w:unhideWhenUsed="1"/>
     <w:lsdException w:name="Table Web 2" w:semiHidden="1" w:unhideWhenUsed="1"/>
-    <w:lsdException w:name="Table Web 3" w:semiHidden="1" w:unhideWhenUsed="1"/>
     <w:lsdException w:name="Balloon Text" w:semiHidden="1" w:unhideWhenUsed="1"/>
     <w:lsdException w:name="Table Grid" w:uiPriority="59"/>
-    <w:lsdException w:name="Table Theme" w:semiHidden="1" w:unhideWhenUsed="1"/>
     <w:lsdException w:name="Placeholder Text" w:semiHidden="1"/>
     <w:lsdException w:name="No Spacing" w:uiPriority="1" w:qFormat="1"/>
     <w:lsdException w:name="Light Shading" w:uiPriority="60"/>
@@ -2938,6 +2902,7 @@
     <w:lsdException w:name="Smart Hyperlink" w:semiHidden="1" w:unhideWhenUsed="1"/>
     <w:lsdException w:name="Hashtag" w:semiHidden="1" w:unhideWhenUsed="1"/>
     <w:lsdException w:name="Unresolved Mention" w:semiHidden="1" w:unhideWhenUsed="1"/>
+    <w:lsdException w:name="Smart Link" w:semiHidden="1" w:unhideWhenUsed="1"/>
   </w:latentStyles>
   <w:style w:type="paragraph" w:default="1" w:styleId="Normal">
     <w:name w:val="Normal"/>
